--- a/L3/S1/Turc/Üçüncü Ders.docx
+++ b/L3/S1/Turc/Üçüncü Ders.docx
@@ -4,7 +4,7 @@
   <w:body>
     <w:p>
       <w:pPr>
-        <w:pStyle w:val="Titre2"/>
+        <w:pStyle w:val="Heading2"/>
         <w:numPr>
           <w:ilvl w:val="0"/>
           <w:numId w:val="8"/>
@@ -18,7 +18,11 @@
     </w:p>
     <w:p>
       <w:pPr>
-        <w:pStyle w:val="Titre5"/>
+        <w:pStyle w:val="Heading5"/>
+        <w:numPr>
+          <w:ilvl w:val="4"/>
+          <w:numId w:val="1"/>
+        </w:numPr>
         <w:ind w:left="2880" w:hanging="0"/>
         <w:rPr/>
       </w:pPr>
@@ -211,7 +215,11 @@
     </w:p>
     <w:p>
       <w:pPr>
-        <w:pStyle w:val="Titre5"/>
+        <w:pStyle w:val="Heading5"/>
+        <w:numPr>
+          <w:ilvl w:val="4"/>
+          <w:numId w:val="1"/>
+        </w:numPr>
         <w:spacing w:before="480" w:after="120"/>
         <w:ind w:left="2880" w:hanging="0"/>
         <w:rPr/>
@@ -284,6 +292,7 @@
           <w:p>
             <w:pPr>
               <w:pStyle w:val="Normal"/>
+              <w:widowControl w:val="false"/>
               <w:snapToGrid w:val="false"/>
               <w:rPr>
                 <w:rFonts w:ascii="Calibri" w:hAnsi="Calibri" w:cs="Calibri"/>
@@ -315,6 +324,7 @@
           <w:p>
             <w:pPr>
               <w:pStyle w:val="Normal"/>
+              <w:widowControl w:val="false"/>
               <w:jc w:val="center"/>
               <w:rPr/>
             </w:pPr>
@@ -352,6 +362,7 @@
           <w:p>
             <w:pPr>
               <w:pStyle w:val="Normal"/>
+              <w:widowControl w:val="false"/>
               <w:jc w:val="center"/>
               <w:rPr/>
             </w:pPr>
@@ -388,6 +399,7 @@
           <w:p>
             <w:pPr>
               <w:pStyle w:val="Normal"/>
+              <w:widowControl w:val="false"/>
               <w:snapToGrid w:val="false"/>
               <w:rPr>
                 <w:rFonts w:ascii="Calibri" w:hAnsi="Calibri" w:cs="Calibri"/>
@@ -420,6 +432,7 @@
           <w:p>
             <w:pPr>
               <w:pStyle w:val="Normal"/>
+              <w:widowControl w:val="false"/>
               <w:jc w:val="center"/>
               <w:rPr/>
             </w:pPr>
@@ -456,6 +469,7 @@
           <w:p>
             <w:pPr>
               <w:pStyle w:val="Normal"/>
+              <w:widowControl w:val="false"/>
               <w:jc w:val="center"/>
               <w:rPr/>
             </w:pPr>
@@ -492,6 +506,7 @@
           <w:p>
             <w:pPr>
               <w:pStyle w:val="Normal"/>
+              <w:widowControl w:val="false"/>
               <w:jc w:val="center"/>
               <w:rPr>
                 <w:rFonts w:ascii="Calibri" w:hAnsi="Calibri" w:cs="Calibri"/>
@@ -528,6 +543,7 @@
           <w:p>
             <w:pPr>
               <w:pStyle w:val="Normal"/>
+              <w:widowControl w:val="false"/>
               <w:jc w:val="center"/>
               <w:rPr>
                 <w:rFonts w:ascii="Calibri" w:hAnsi="Calibri" w:cs="Calibri"/>
@@ -564,6 +580,7 @@
           <w:p>
             <w:pPr>
               <w:pStyle w:val="Normal"/>
+              <w:widowControl w:val="false"/>
               <w:rPr/>
             </w:pPr>
             <w:r>
@@ -605,6 +622,7 @@
           <w:p>
             <w:pPr>
               <w:pStyle w:val="Normal"/>
+              <w:widowControl w:val="false"/>
               <w:jc w:val="center"/>
               <w:rPr>
                 <w:rFonts w:ascii="Calibri" w:hAnsi="Calibri" w:cs="Calibri"/>
@@ -641,6 +659,7 @@
           <w:p>
             <w:pPr>
               <w:pStyle w:val="Normal"/>
+              <w:widowControl w:val="false"/>
               <w:jc w:val="center"/>
               <w:rPr>
                 <w:rFonts w:ascii="Calibri" w:hAnsi="Calibri" w:cs="Calibri"/>
@@ -677,6 +696,7 @@
           <w:p>
             <w:pPr>
               <w:pStyle w:val="Normal"/>
+              <w:widowControl w:val="false"/>
               <w:jc w:val="center"/>
               <w:rPr>
                 <w:rFonts w:ascii="Calibri" w:hAnsi="Calibri" w:cs="Calibri"/>
@@ -715,6 +735,7 @@
           <w:p>
             <w:pPr>
               <w:pStyle w:val="Normal"/>
+              <w:widowControl w:val="false"/>
               <w:jc w:val="center"/>
               <w:rPr>
                 <w:rFonts w:ascii="Calibri" w:hAnsi="Calibri" w:cs="Calibri"/>
@@ -751,6 +772,7 @@
           <w:p>
             <w:pPr>
               <w:pStyle w:val="Normal"/>
+              <w:widowControl w:val="false"/>
               <w:rPr/>
             </w:pPr>
             <w:r>
@@ -792,6 +814,7 @@
           <w:p>
             <w:pPr>
               <w:pStyle w:val="Normal"/>
+              <w:widowControl w:val="false"/>
               <w:jc w:val="center"/>
               <w:rPr>
                 <w:rFonts w:ascii="Calibri" w:hAnsi="Calibri" w:cs="Calibri"/>
@@ -828,6 +851,7 @@
           <w:p>
             <w:pPr>
               <w:pStyle w:val="Normal"/>
+              <w:widowControl w:val="false"/>
               <w:jc w:val="center"/>
               <w:rPr>
                 <w:rFonts w:ascii="Calibri" w:hAnsi="Calibri" w:cs="Calibri"/>
@@ -864,6 +888,7 @@
           <w:p>
             <w:pPr>
               <w:pStyle w:val="Normal"/>
+              <w:widowControl w:val="false"/>
               <w:jc w:val="center"/>
               <w:rPr>
                 <w:rFonts w:ascii="Calibri" w:hAnsi="Calibri" w:cs="Calibri"/>
@@ -902,6 +927,7 @@
           <w:p>
             <w:pPr>
               <w:pStyle w:val="Normal"/>
+              <w:widowControl w:val="false"/>
               <w:jc w:val="center"/>
               <w:rPr>
                 <w:rFonts w:ascii="Calibri" w:hAnsi="Calibri" w:cs="Calibri"/>
@@ -1044,7 +1070,7 @@
           <w:numId w:val="9"/>
         </w:numPr>
         <w:rPr>
-          <w:rStyle w:val="Accentuation"/>
+          <w:rStyle w:val="Emphasis"/>
           <w:i w:val="false"/>
           <w:i w:val="false"/>
           <w:iCs w:val="false"/>
@@ -1052,117 +1078,117 @@
       </w:pPr>
       <w:r>
         <w:rPr>
-          <w:rStyle w:val="Accentuation"/>
+          <w:rStyle w:val="Emphasis"/>
         </w:rPr>
         <w:t>anne</w:t>
       </w:r>
       <w:r>
         <w:rPr>
-          <w:rStyle w:val="Accentuation"/>
+          <w:rStyle w:val="Emphasis"/>
           <w:i w:val="false"/>
         </w:rPr>
         <w:t xml:space="preserve"> (la mère), </w:t>
       </w:r>
       <w:r>
         <w:rPr>
-          <w:rStyle w:val="Accentuation"/>
+          <w:rStyle w:val="Emphasis"/>
         </w:rPr>
         <w:t>dahi</w:t>
       </w:r>
       <w:r>
         <w:rPr>
-          <w:rStyle w:val="Accentuation"/>
+          <w:rStyle w:val="Emphasis"/>
           <w:i w:val="false"/>
         </w:rPr>
         <w:t xml:space="preserve"> (de plus),</w:t>
       </w:r>
       <w:r>
         <w:rPr>
-          <w:rStyle w:val="Accentuation"/>
+          <w:rStyle w:val="Emphasis"/>
         </w:rPr>
         <w:t xml:space="preserve"> elma</w:t>
       </w:r>
       <w:r>
         <w:rPr>
-          <w:rStyle w:val="Accentuation"/>
+          <w:rStyle w:val="Emphasis"/>
           <w:i w:val="false"/>
         </w:rPr>
         <w:t xml:space="preserve"> (la pomme), </w:t>
       </w:r>
       <w:r>
         <w:rPr>
-          <w:rStyle w:val="Accentuation"/>
+          <w:rStyle w:val="Emphasis"/>
         </w:rPr>
         <w:t>hangi</w:t>
       </w:r>
       <w:r>
         <w:rPr>
-          <w:rStyle w:val="Accentuation"/>
+          <w:rStyle w:val="Emphasis"/>
           <w:i w:val="false"/>
         </w:rPr>
         <w:t xml:space="preserve"> (quel), </w:t>
       </w:r>
       <w:r>
         <w:rPr>
-          <w:rStyle w:val="Accentuation"/>
+          <w:rStyle w:val="Emphasis"/>
         </w:rPr>
         <w:t>hani</w:t>
       </w:r>
       <w:r>
         <w:rPr>
-          <w:rStyle w:val="Accentuation"/>
+          <w:rStyle w:val="Emphasis"/>
           <w:i w:val="false"/>
         </w:rPr>
         <w:t xml:space="preserve"> (ah ça mais), </w:t>
       </w:r>
       <w:r>
         <w:rPr>
-          <w:rStyle w:val="Accentuation"/>
+          <w:rStyle w:val="Emphasis"/>
         </w:rPr>
         <w:t>inanmak</w:t>
       </w:r>
       <w:r>
         <w:rPr>
-          <w:rStyle w:val="Accentuation"/>
+          <w:rStyle w:val="Emphasis"/>
           <w:i w:val="false"/>
         </w:rPr>
         <w:t xml:space="preserve"> (croire), </w:t>
       </w:r>
       <w:r>
         <w:rPr>
-          <w:rStyle w:val="Accentuation"/>
+          <w:rStyle w:val="Emphasis"/>
         </w:rPr>
         <w:t>kardeş</w:t>
       </w:r>
       <w:r>
         <w:rPr>
-          <w:rStyle w:val="Accentuation"/>
+          <w:rStyle w:val="Emphasis"/>
           <w:i w:val="false"/>
         </w:rPr>
         <w:t xml:space="preserve"> (le frère),</w:t>
       </w:r>
       <w:r>
         <w:rPr>
-          <w:rStyle w:val="Accentuation"/>
+          <w:rStyle w:val="Emphasis"/>
         </w:rPr>
         <w:t xml:space="preserve"> selam</w:t>
       </w:r>
       <w:r>
         <w:rPr>
-          <w:rStyle w:val="Accentuation"/>
+          <w:rStyle w:val="Emphasis"/>
           <w:i w:val="false"/>
         </w:rPr>
         <w:t xml:space="preserve"> (salut),</w:t>
       </w:r>
       <w:r>
         <w:rPr>
-          <w:rStyle w:val="Accentuation"/>
+          <w:rStyle w:val="Emphasis"/>
         </w:rPr>
         <w:t xml:space="preserve"> şişman</w:t>
       </w:r>
       <w:r>
         <w:rPr>
-          <w:rStyle w:val="Accentuation"/>
+          <w:rStyle w:val="Emphasis"/>
           <w:i w:val="false"/>
         </w:rPr>
         <w:t xml:space="preserve"> (enflé),</w:t>
@@ -1173,13 +1199,13 @@
       </w:r>
       <w:r>
         <w:rPr>
-          <w:rStyle w:val="Accentuation"/>
+          <w:rStyle w:val="Emphasis"/>
         </w:rPr>
         <w:t>tiyatro, viraj, ziyaret</w:t>
       </w:r>
       <w:r>
         <w:rPr>
-          <w:rStyle w:val="Accentuation"/>
+          <w:rStyle w:val="Emphasis"/>
           <w:i w:val="false"/>
         </w:rPr>
         <w:t xml:space="preserve"> (visite).</w:t>
@@ -1193,7 +1219,7 @@
           <w:numId w:val="9"/>
         </w:numPr>
         <w:rPr>
-          <w:rStyle w:val="Accentuation"/>
+          <w:rStyle w:val="Emphasis"/>
           <w:i w:val="false"/>
           <w:i w:val="false"/>
           <w:iCs w:val="false"/>
@@ -1201,111 +1227,111 @@
       </w:pPr>
       <w:r>
         <w:rPr>
-          <w:rStyle w:val="Accentuation"/>
+          <w:rStyle w:val="Emphasis"/>
           <w:i w:val="false"/>
         </w:rPr>
         <w:t xml:space="preserve">mots composés : </w:t>
       </w:r>
       <w:r>
         <w:rPr>
-          <w:rStyle w:val="Accentuation"/>
+          <w:rStyle w:val="Emphasis"/>
         </w:rPr>
         <w:t>açıkgöz</w:t>
       </w:r>
       <w:r>
         <w:rPr>
-          <w:rStyle w:val="Accentuation"/>
+          <w:rStyle w:val="Emphasis"/>
           <w:i w:val="false"/>
         </w:rPr>
         <w:t xml:space="preserve"> dégourdi (</w:t>
       </w:r>
       <w:r>
         <w:rPr>
-          <w:rStyle w:val="Accentuation"/>
+          <w:rStyle w:val="Emphasis"/>
         </w:rPr>
         <w:t>litt.</w:t>
       </w:r>
       <w:r>
         <w:rPr>
-          <w:rStyle w:val="Accentuation"/>
+          <w:rStyle w:val="Emphasis"/>
           <w:i w:val="false"/>
         </w:rPr>
         <w:t xml:space="preserve"> œil-ouvert),</w:t>
       </w:r>
       <w:r>
         <w:rPr>
-          <w:rStyle w:val="Accentuation"/>
+          <w:rStyle w:val="Emphasis"/>
         </w:rPr>
         <w:t xml:space="preserve"> bilgisayar</w:t>
       </w:r>
       <w:r>
         <w:rPr>
-          <w:rStyle w:val="Accentuation"/>
+          <w:rStyle w:val="Emphasis"/>
           <w:i w:val="false"/>
         </w:rPr>
         <w:t xml:space="preserve"> l’ordinateur (</w:t>
       </w:r>
       <w:r>
         <w:rPr>
-          <w:rStyle w:val="Accentuation"/>
+          <w:rStyle w:val="Emphasis"/>
         </w:rPr>
         <w:t>litt.</w:t>
       </w:r>
       <w:r>
         <w:rPr>
-          <w:rStyle w:val="Accentuation"/>
+          <w:rStyle w:val="Emphasis"/>
           <w:i w:val="false"/>
         </w:rPr>
         <w:t xml:space="preserve"> le compte-savoir), </w:t>
       </w:r>
       <w:r>
         <w:rPr>
-          <w:rStyle w:val="Accentuation"/>
+          <w:rStyle w:val="Emphasis"/>
         </w:rPr>
         <w:t>çekyat</w:t>
       </w:r>
       <w:r>
         <w:rPr>
-          <w:rStyle w:val="Accentuation"/>
+          <w:rStyle w:val="Emphasis"/>
           <w:i w:val="false"/>
         </w:rPr>
         <w:t xml:space="preserve"> le canapé-lit (</w:t>
       </w:r>
       <w:r>
         <w:rPr>
-          <w:rStyle w:val="Accentuation"/>
+          <w:rStyle w:val="Emphasis"/>
         </w:rPr>
         <w:t>litt.</w:t>
       </w:r>
       <w:r>
         <w:rPr>
-          <w:rStyle w:val="Accentuation"/>
+          <w:rStyle w:val="Emphasis"/>
           <w:i w:val="false"/>
         </w:rPr>
         <w:t xml:space="preserve"> tire-et-allonge-toi), </w:t>
       </w:r>
       <w:r>
         <w:rPr>
-          <w:rStyle w:val="Accentuation"/>
+          <w:rStyle w:val="Emphasis"/>
         </w:rPr>
         <w:t>hanımeli</w:t>
       </w:r>
       <w:r>
         <w:rPr>
-          <w:rStyle w:val="Accentuation"/>
+          <w:rStyle w:val="Emphasis"/>
           <w:i w:val="false"/>
         </w:rPr>
         <w:t xml:space="preserve"> le chèvrefeuille (</w:t>
       </w:r>
       <w:r>
         <w:rPr>
-          <w:rStyle w:val="Accentuation"/>
+          <w:rStyle w:val="Emphasis"/>
         </w:rPr>
         <w:t>litt.</w:t>
       </w:r>
       <w:r>
         <w:rPr>
-          <w:rStyle w:val="Accentuation"/>
+          <w:rStyle w:val="Emphasis"/>
           <w:i w:val="false"/>
         </w:rPr>
         <w:t xml:space="preserve"> main-de-dame)</w:t>
@@ -1322,20 +1348,20 @@
       </w:pPr>
       <w:r>
         <w:rPr>
-          <w:rStyle w:val="Accentuation"/>
+          <w:rStyle w:val="Emphasis"/>
           <w:i w:val="false"/>
         </w:rPr>
         <w:t xml:space="preserve">certains suffixes restent invariables : </w:t>
       </w:r>
       <w:r>
         <w:rPr>
-          <w:rStyle w:val="Accentuation"/>
+          <w:rStyle w:val="Emphasis"/>
         </w:rPr>
         <w:t>-daş (-taş)</w:t>
       </w:r>
       <w:r>
         <w:rPr>
-          <w:rStyle w:val="Accentuation"/>
+          <w:rStyle w:val="Emphasis"/>
           <w:i w:val="false"/>
           <w:iCs w:val="false"/>
         </w:rPr>
@@ -1343,13 +1369,13 @@
       </w:r>
       <w:r>
         <w:rPr>
-          <w:rStyle w:val="Accentuation"/>
+          <w:rStyle w:val="Emphasis"/>
         </w:rPr>
         <w:t>-ki</w:t>
       </w:r>
       <w:r>
         <w:rPr>
-          <w:rStyle w:val="Accentuation"/>
+          <w:rStyle w:val="Emphasis"/>
           <w:i w:val="false"/>
         </w:rPr>
         <w:t xml:space="preserve">. </w:t>
@@ -1357,59 +1383,59 @@
       </w:r>
       <w:r>
         <w:rPr>
-          <w:rStyle w:val="Accentuation"/>
+          <w:rStyle w:val="Emphasis"/>
         </w:rPr>
         <w:t>din-daş</w:t>
       </w:r>
       <w:r>
         <w:rPr>
-          <w:rStyle w:val="Accentuation"/>
+          <w:rStyle w:val="Emphasis"/>
           <w:i w:val="false"/>
         </w:rPr>
         <w:t xml:space="preserve"> (correligionnaire),</w:t>
       </w:r>
       <w:r>
         <w:rPr>
-          <w:rStyle w:val="Accentuation"/>
+          <w:rStyle w:val="Emphasis"/>
         </w:rPr>
         <w:t xml:space="preserve"> gönül-daş</w:t>
       </w:r>
       <w:r>
         <w:rPr>
-          <w:rStyle w:val="Accentuation"/>
+          <w:rStyle w:val="Emphasis"/>
           <w:i w:val="false"/>
         </w:rPr>
         <w:t xml:space="preserve"> (ami intime),</w:t>
       </w:r>
       <w:r>
         <w:rPr>
-          <w:rStyle w:val="Accentuation"/>
+          <w:rStyle w:val="Emphasis"/>
         </w:rPr>
         <w:t xml:space="preserve"> meslek-taş</w:t>
       </w:r>
       <w:r>
         <w:rPr>
-          <w:rStyle w:val="Accentuation"/>
+          <w:rStyle w:val="Emphasis"/>
           <w:i w:val="false"/>
         </w:rPr>
         <w:t xml:space="preserve"> (collègue),</w:t>
       </w:r>
       <w:r>
         <w:rPr>
-          <w:rStyle w:val="Accentuation"/>
+          <w:rStyle w:val="Emphasis"/>
         </w:rPr>
         <w:t xml:space="preserve"> ülkü-daş</w:t>
       </w:r>
       <w:r>
         <w:rPr>
-          <w:rStyle w:val="Accentuation"/>
+          <w:rStyle w:val="Emphasis"/>
           <w:i w:val="false"/>
         </w:rPr>
         <w:t xml:space="preserve"> (compagnon d’idéal, de cause) ; </w:t>
       </w:r>
       <w:r>
         <w:rPr>
-          <w:rStyle w:val="Accentuation"/>
+          <w:rStyle w:val="Emphasis"/>
           <w:i w:val="false"/>
           <w:iCs w:val="false"/>
         </w:rPr>
@@ -1472,7 +1498,7 @@
       <w:pPr>
         <w:pStyle w:val="Commentaire"/>
         <w:rPr>
-          <w:rStyle w:val="Accentuation"/>
+          <w:rStyle w:val="Emphasis"/>
           <w:i w:val="false"/>
           <w:i w:val="false"/>
           <w:iCs w:val="false"/>
@@ -1480,33 +1506,33 @@
       </w:pPr>
       <w:r>
         <w:rPr>
-          <w:rStyle w:val="Accentuation"/>
+          <w:rStyle w:val="Emphasis"/>
           <w:i w:val="false"/>
         </w:rPr>
         <w:t>Dans la plupart des cas, les suffixes se règlent sur la dernière voyelle du mot ; sauf pour certains mots dits « d’emprunt » (</w:t>
       </w:r>
       <w:r>
         <w:rPr>
-          <w:rStyle w:val="Accentuation"/>
+          <w:rStyle w:val="Emphasis"/>
         </w:rPr>
         <w:t>alkol-lü</w:t>
       </w:r>
       <w:r>
         <w:rPr>
-          <w:rStyle w:val="Accentuation"/>
+          <w:rStyle w:val="Emphasis"/>
           <w:i w:val="false"/>
         </w:rPr>
         <w:t>) ou exceptions fameuses gouvernées par une forme d’harmonie consonantique (</w:t>
       </w:r>
       <w:r>
         <w:rPr>
-          <w:rStyle w:val="Accentuation"/>
+          <w:rStyle w:val="Emphasis"/>
         </w:rPr>
         <w:t>saat-te</w:t>
       </w:r>
       <w:r>
         <w:rPr>
-          <w:rStyle w:val="Accentuation"/>
+          <w:rStyle w:val="Emphasis"/>
           <w:i w:val="false"/>
         </w:rPr>
         <w:t>).</w:t>
@@ -1516,7 +1542,7 @@
       <w:pPr>
         <w:pStyle w:val="Normal"/>
         <w:rPr>
-          <w:rStyle w:val="Accentuation"/>
+          <w:rStyle w:val="Emphasis"/>
           <w:i w:val="false"/>
           <w:i w:val="false"/>
           <w:iCs w:val="false"/>
@@ -1524,12 +1550,20 @@
         </w:rPr>
       </w:pPr>
       <w:r>
-        <w:rPr/>
-      </w:r>
-    </w:p>
-    <w:p>
-      <w:pPr>
-        <w:pStyle w:val="Titre5"/>
+        <w:rPr>
+          <w:i w:val="false"/>
+          <w:iCs w:val="false"/>
+          <w:lang w:val="fr-FR"/>
+        </w:rPr>
+      </w:r>
+    </w:p>
+    <w:p>
+      <w:pPr>
+        <w:pStyle w:val="Heading5"/>
+        <w:numPr>
+          <w:ilvl w:val="4"/>
+          <w:numId w:val="1"/>
+        </w:numPr>
         <w:ind w:left="2880" w:hanging="0"/>
         <w:rPr>
           <w:lang w:val="de-DE"/>
@@ -1950,7 +1984,7 @@
     </w:p>
     <w:p>
       <w:pPr>
-        <w:pStyle w:val="Titre3"/>
+        <w:pStyle w:val="Heading3"/>
         <w:numPr>
           <w:ilvl w:val="0"/>
           <w:numId w:val="6"/>
@@ -3928,7 +3962,7 @@
 <w:hdr xmlns:o="urn:schemas-microsoft-com:office:office" xmlns:r="http://schemas.openxmlformats.org/officeDocument/2006/relationships" xmlns:v="urn:schemas-microsoft-com:vml" xmlns:w="http://schemas.openxmlformats.org/wordprocessingml/2006/main" xmlns:w10="urn:schemas-microsoft-com:office:word" xmlns:wp="http://schemas.openxmlformats.org/drawingml/2006/wordprocessingDrawing" xmlns:wps="http://schemas.microsoft.com/office/word/2010/wordprocessingShape" xmlns:wpg="http://schemas.microsoft.com/office/word/2010/wordprocessingGroup" xmlns:mc="http://schemas.openxmlformats.org/markup-compatibility/2006" xmlns:wp14="http://schemas.microsoft.com/office/word/2010/wordprocessingDrawing" xmlns:w14="http://schemas.microsoft.com/office/word/2010/wordml" xmlns:w15="http://schemas.microsoft.com/office/word/2012/wordml" mc:Ignorable="w14 wp14 w15">
   <w:p>
     <w:pPr>
-      <w:pStyle w:val="En-tte"/>
+      <w:pStyle w:val="Header"/>
       <w:tabs>
         <w:tab w:val="clear" w:pos="9072"/>
         <w:tab w:val="center" w:pos="4536" w:leader="none"/>
@@ -3994,7 +4028,7 @@
   </w:p>
   <w:p>
     <w:pPr>
-      <w:pStyle w:val="En-tte"/>
+      <w:pStyle w:val="Header"/>
       <w:tabs>
         <w:tab w:val="clear" w:pos="9072"/>
         <w:tab w:val="center" w:pos="4536" w:leader="none"/>
@@ -4016,7 +4050,7 @@
   </w:p>
   <w:p>
     <w:pPr>
-      <w:pStyle w:val="En-tte"/>
+      <w:pStyle w:val="Header"/>
       <w:tabs>
         <w:tab w:val="clear" w:pos="9072"/>
         <w:tab w:val="center" w:pos="4536" w:leader="none"/>
@@ -4038,7 +4072,7 @@
   </w:p>
   <w:p>
     <w:pPr>
-      <w:pStyle w:val="En-tte"/>
+      <w:pStyle w:val="Header"/>
       <w:tabs>
         <w:tab w:val="clear" w:pos="9072"/>
         <w:tab w:val="center" w:pos="4536" w:leader="none"/>
@@ -4065,7 +4099,7 @@
 <w:hdr xmlns:o="urn:schemas-microsoft-com:office:office" xmlns:r="http://schemas.openxmlformats.org/officeDocument/2006/relationships" xmlns:v="urn:schemas-microsoft-com:vml" xmlns:w="http://schemas.openxmlformats.org/wordprocessingml/2006/main" xmlns:w10="urn:schemas-microsoft-com:office:word" xmlns:wp="http://schemas.openxmlformats.org/drawingml/2006/wordprocessingDrawing" xmlns:wps="http://schemas.microsoft.com/office/word/2010/wordprocessingShape" xmlns:wpg="http://schemas.microsoft.com/office/word/2010/wordprocessingGroup" xmlns:mc="http://schemas.openxmlformats.org/markup-compatibility/2006" xmlns:wp14="http://schemas.microsoft.com/office/word/2010/wordprocessingDrawing" xmlns:w14="http://schemas.microsoft.com/office/word/2010/wordml" xmlns:w15="http://schemas.microsoft.com/office/word/2012/wordml" mc:Ignorable="w14 wp14 w15">
   <w:p>
     <w:pPr>
-      <w:pStyle w:val="En-tte"/>
+      <w:pStyle w:val="Header"/>
       <w:rPr/>
     </w:pPr>
     <w:r>
@@ -4080,7 +4114,6 @@
   <w:abstractNum w:abstractNumId="1">
     <w:lvl w:ilvl="0">
       <w:start w:val="1"/>
-      <w:pStyle w:val="Titre1"/>
       <w:numFmt w:val="none"/>
       <w:suff w:val="nothing"/>
       <w:lvlText w:val=""/>
@@ -4091,6 +4124,7 @@
         </w:tabs>
         <w:ind w:left="0" w:hanging="0"/>
       </w:pPr>
+      <w:rPr/>
     </w:lvl>
     <w:lvl w:ilvl="1">
       <w:start w:val="1"/>
@@ -4104,10 +4138,10 @@
         </w:tabs>
         <w:ind w:left="0" w:hanging="0"/>
       </w:pPr>
+      <w:rPr/>
     </w:lvl>
     <w:lvl w:ilvl="2">
       <w:start w:val="1"/>
-      <w:pStyle w:val="Titre3"/>
       <w:numFmt w:val="none"/>
       <w:suff w:val="nothing"/>
       <w:lvlText w:val=""/>
@@ -4118,10 +4152,10 @@
         </w:tabs>
         <w:ind w:left="0" w:hanging="0"/>
       </w:pPr>
+      <w:rPr/>
     </w:lvl>
     <w:lvl w:ilvl="3">
       <w:start w:val="1"/>
-      <w:pStyle w:val="Titre4"/>
       <w:numFmt w:val="none"/>
       <w:suff w:val="nothing"/>
       <w:lvlText w:val=""/>
@@ -4132,10 +4166,10 @@
         </w:tabs>
         <w:ind w:left="0" w:hanging="0"/>
       </w:pPr>
+      <w:rPr/>
     </w:lvl>
     <w:lvl w:ilvl="4">
       <w:start w:val="1"/>
-      <w:pStyle w:val="Titre5"/>
       <w:numFmt w:val="none"/>
       <w:suff w:val="nothing"/>
       <w:lvlText w:val=""/>
@@ -4146,10 +4180,10 @@
         </w:tabs>
         <w:ind w:left="0" w:hanging="0"/>
       </w:pPr>
+      <w:rPr/>
     </w:lvl>
     <w:lvl w:ilvl="5">
       <w:start w:val="1"/>
-      <w:pStyle w:val="Titre6"/>
       <w:numFmt w:val="none"/>
       <w:suff w:val="nothing"/>
       <w:lvlText w:val=""/>
@@ -4160,10 +4194,10 @@
         </w:tabs>
         <w:ind w:left="0" w:hanging="0"/>
       </w:pPr>
+      <w:rPr/>
     </w:lvl>
     <w:lvl w:ilvl="6">
       <w:start w:val="1"/>
-      <w:pStyle w:val="Titre7"/>
       <w:numFmt w:val="none"/>
       <w:suff w:val="nothing"/>
       <w:lvlText w:val=""/>
@@ -4174,6 +4208,7 @@
         </w:tabs>
         <w:ind w:left="0" w:hanging="0"/>
       </w:pPr>
+      <w:rPr/>
     </w:lvl>
     <w:lvl w:ilvl="7">
       <w:start w:val="1"/>
@@ -4187,6 +4222,7 @@
         </w:tabs>
         <w:ind w:left="0" w:hanging="0"/>
       </w:pPr>
+      <w:rPr/>
     </w:lvl>
     <w:lvl w:ilvl="8">
       <w:start w:val="1"/>
@@ -4200,6 +4236,7 @@
         </w:tabs>
         <w:ind w:left="0" w:hanging="0"/>
       </w:pPr>
+      <w:rPr/>
     </w:lvl>
   </w:abstractNum>
   <w:abstractNum w:abstractNumId="2">
@@ -4218,6 +4255,102 @@
         <w:rFonts w:ascii="Wingdings" w:hAnsi="Wingdings" w:cs="Wingdings" w:hint="default"/>
       </w:rPr>
     </w:lvl>
+    <w:lvl w:ilvl="1">
+      <w:start w:val="1"/>
+      <w:numFmt w:val="decimal"/>
+      <w:lvlText w:val="%2."/>
+      <w:lvlJc w:val="left"/>
+      <w:pPr>
+        <w:tabs>
+          <w:tab w:val="num" w:pos="1080"/>
+        </w:tabs>
+        <w:ind w:left="1080" w:hanging="360"/>
+      </w:pPr>
+    </w:lvl>
+    <w:lvl w:ilvl="2">
+      <w:start w:val="1"/>
+      <w:numFmt w:val="decimal"/>
+      <w:lvlText w:val="%3."/>
+      <w:lvlJc w:val="left"/>
+      <w:pPr>
+        <w:tabs>
+          <w:tab w:val="num" w:pos="1440"/>
+        </w:tabs>
+        <w:ind w:left="1440" w:hanging="360"/>
+      </w:pPr>
+    </w:lvl>
+    <w:lvl w:ilvl="3">
+      <w:start w:val="1"/>
+      <w:numFmt w:val="decimal"/>
+      <w:lvlText w:val="%4."/>
+      <w:lvlJc w:val="left"/>
+      <w:pPr>
+        <w:tabs>
+          <w:tab w:val="num" w:pos="1800"/>
+        </w:tabs>
+        <w:ind w:left="1800" w:hanging="360"/>
+      </w:pPr>
+    </w:lvl>
+    <w:lvl w:ilvl="4">
+      <w:start w:val="1"/>
+      <w:numFmt w:val="decimal"/>
+      <w:lvlText w:val="%5."/>
+      <w:lvlJc w:val="left"/>
+      <w:pPr>
+        <w:tabs>
+          <w:tab w:val="num" w:pos="2160"/>
+        </w:tabs>
+        <w:ind w:left="2160" w:hanging="360"/>
+      </w:pPr>
+    </w:lvl>
+    <w:lvl w:ilvl="5">
+      <w:start w:val="1"/>
+      <w:numFmt w:val="decimal"/>
+      <w:lvlText w:val="%6."/>
+      <w:lvlJc w:val="left"/>
+      <w:pPr>
+        <w:tabs>
+          <w:tab w:val="num" w:pos="2520"/>
+        </w:tabs>
+        <w:ind w:left="2520" w:hanging="360"/>
+      </w:pPr>
+    </w:lvl>
+    <w:lvl w:ilvl="6">
+      <w:start w:val="1"/>
+      <w:numFmt w:val="decimal"/>
+      <w:lvlText w:val="%7."/>
+      <w:lvlJc w:val="left"/>
+      <w:pPr>
+        <w:tabs>
+          <w:tab w:val="num" w:pos="2880"/>
+        </w:tabs>
+        <w:ind w:left="2880" w:hanging="360"/>
+      </w:pPr>
+    </w:lvl>
+    <w:lvl w:ilvl="7">
+      <w:start w:val="1"/>
+      <w:numFmt w:val="decimal"/>
+      <w:lvlText w:val="%8."/>
+      <w:lvlJc w:val="left"/>
+      <w:pPr>
+        <w:tabs>
+          <w:tab w:val="num" w:pos="3240"/>
+        </w:tabs>
+        <w:ind w:left="3240" w:hanging="360"/>
+      </w:pPr>
+    </w:lvl>
+    <w:lvl w:ilvl="8">
+      <w:start w:val="1"/>
+      <w:numFmt w:val="decimal"/>
+      <w:lvlText w:val="%9."/>
+      <w:lvlJc w:val="left"/>
+      <w:pPr>
+        <w:tabs>
+          <w:tab w:val="num" w:pos="3600"/>
+        </w:tabs>
+        <w:ind w:left="3600" w:hanging="360"/>
+      </w:pPr>
+    </w:lvl>
   </w:abstractNum>
   <w:abstractNum w:abstractNumId="3">
     <w:lvl w:ilvl="0">
@@ -4235,6 +4368,102 @@
         <w:rFonts w:ascii="Wingdings" w:hAnsi="Wingdings" w:cs="Wingdings" w:hint="default"/>
       </w:rPr>
     </w:lvl>
+    <w:lvl w:ilvl="1">
+      <w:start w:val="1"/>
+      <w:numFmt w:val="decimal"/>
+      <w:lvlText w:val="%2."/>
+      <w:lvlJc w:val="left"/>
+      <w:pPr>
+        <w:tabs>
+          <w:tab w:val="num" w:pos="1080"/>
+        </w:tabs>
+        <w:ind w:left="1080" w:hanging="360"/>
+      </w:pPr>
+    </w:lvl>
+    <w:lvl w:ilvl="2">
+      <w:start w:val="1"/>
+      <w:numFmt w:val="decimal"/>
+      <w:lvlText w:val="%3."/>
+      <w:lvlJc w:val="left"/>
+      <w:pPr>
+        <w:tabs>
+          <w:tab w:val="num" w:pos="1440"/>
+        </w:tabs>
+        <w:ind w:left="1440" w:hanging="360"/>
+      </w:pPr>
+    </w:lvl>
+    <w:lvl w:ilvl="3">
+      <w:start w:val="1"/>
+      <w:numFmt w:val="decimal"/>
+      <w:lvlText w:val="%4."/>
+      <w:lvlJc w:val="left"/>
+      <w:pPr>
+        <w:tabs>
+          <w:tab w:val="num" w:pos="1800"/>
+        </w:tabs>
+        <w:ind w:left="1800" w:hanging="360"/>
+      </w:pPr>
+    </w:lvl>
+    <w:lvl w:ilvl="4">
+      <w:start w:val="1"/>
+      <w:numFmt w:val="decimal"/>
+      <w:lvlText w:val="%5."/>
+      <w:lvlJc w:val="left"/>
+      <w:pPr>
+        <w:tabs>
+          <w:tab w:val="num" w:pos="2160"/>
+        </w:tabs>
+        <w:ind w:left="2160" w:hanging="360"/>
+      </w:pPr>
+    </w:lvl>
+    <w:lvl w:ilvl="5">
+      <w:start w:val="1"/>
+      <w:numFmt w:val="decimal"/>
+      <w:lvlText w:val="%6."/>
+      <w:lvlJc w:val="left"/>
+      <w:pPr>
+        <w:tabs>
+          <w:tab w:val="num" w:pos="2520"/>
+        </w:tabs>
+        <w:ind w:left="2520" w:hanging="360"/>
+      </w:pPr>
+    </w:lvl>
+    <w:lvl w:ilvl="6">
+      <w:start w:val="1"/>
+      <w:numFmt w:val="decimal"/>
+      <w:lvlText w:val="%7."/>
+      <w:lvlJc w:val="left"/>
+      <w:pPr>
+        <w:tabs>
+          <w:tab w:val="num" w:pos="2880"/>
+        </w:tabs>
+        <w:ind w:left="2880" w:hanging="360"/>
+      </w:pPr>
+    </w:lvl>
+    <w:lvl w:ilvl="7">
+      <w:start w:val="1"/>
+      <w:numFmt w:val="decimal"/>
+      <w:lvlText w:val="%8."/>
+      <w:lvlJc w:val="left"/>
+      <w:pPr>
+        <w:tabs>
+          <w:tab w:val="num" w:pos="3240"/>
+        </w:tabs>
+        <w:ind w:left="3240" w:hanging="360"/>
+      </w:pPr>
+    </w:lvl>
+    <w:lvl w:ilvl="8">
+      <w:start w:val="1"/>
+      <w:numFmt w:val="decimal"/>
+      <w:lvlText w:val="%9."/>
+      <w:lvlJc w:val="left"/>
+      <w:pPr>
+        <w:tabs>
+          <w:tab w:val="num" w:pos="3600"/>
+        </w:tabs>
+        <w:ind w:left="3600" w:hanging="360"/>
+      </w:pPr>
+    </w:lvl>
   </w:abstractNum>
   <w:abstractNum w:abstractNumId="4">
     <w:lvl w:ilvl="0">
@@ -4251,6 +4480,102 @@
       <w:rPr>
         <w:rFonts w:ascii="Wingdings" w:hAnsi="Wingdings" w:cs="Wingdings" w:hint="default"/>
       </w:rPr>
+    </w:lvl>
+    <w:lvl w:ilvl="1">
+      <w:start w:val="1"/>
+      <w:numFmt w:val="decimal"/>
+      <w:lvlText w:val="%2."/>
+      <w:lvlJc w:val="left"/>
+      <w:pPr>
+        <w:tabs>
+          <w:tab w:val="num" w:pos="1080"/>
+        </w:tabs>
+        <w:ind w:left="1080" w:hanging="360"/>
+      </w:pPr>
+    </w:lvl>
+    <w:lvl w:ilvl="2">
+      <w:start w:val="1"/>
+      <w:numFmt w:val="decimal"/>
+      <w:lvlText w:val="%3."/>
+      <w:lvlJc w:val="left"/>
+      <w:pPr>
+        <w:tabs>
+          <w:tab w:val="num" w:pos="1440"/>
+        </w:tabs>
+        <w:ind w:left="1440" w:hanging="360"/>
+      </w:pPr>
+    </w:lvl>
+    <w:lvl w:ilvl="3">
+      <w:start w:val="1"/>
+      <w:numFmt w:val="decimal"/>
+      <w:lvlText w:val="%4."/>
+      <w:lvlJc w:val="left"/>
+      <w:pPr>
+        <w:tabs>
+          <w:tab w:val="num" w:pos="1800"/>
+        </w:tabs>
+        <w:ind w:left="1800" w:hanging="360"/>
+      </w:pPr>
+    </w:lvl>
+    <w:lvl w:ilvl="4">
+      <w:start w:val="1"/>
+      <w:numFmt w:val="decimal"/>
+      <w:lvlText w:val="%5."/>
+      <w:lvlJc w:val="left"/>
+      <w:pPr>
+        <w:tabs>
+          <w:tab w:val="num" w:pos="2160"/>
+        </w:tabs>
+        <w:ind w:left="2160" w:hanging="360"/>
+      </w:pPr>
+    </w:lvl>
+    <w:lvl w:ilvl="5">
+      <w:start w:val="1"/>
+      <w:numFmt w:val="decimal"/>
+      <w:lvlText w:val="%6."/>
+      <w:lvlJc w:val="left"/>
+      <w:pPr>
+        <w:tabs>
+          <w:tab w:val="num" w:pos="2520"/>
+        </w:tabs>
+        <w:ind w:left="2520" w:hanging="360"/>
+      </w:pPr>
+    </w:lvl>
+    <w:lvl w:ilvl="6">
+      <w:start w:val="1"/>
+      <w:numFmt w:val="decimal"/>
+      <w:lvlText w:val="%7."/>
+      <w:lvlJc w:val="left"/>
+      <w:pPr>
+        <w:tabs>
+          <w:tab w:val="num" w:pos="2880"/>
+        </w:tabs>
+        <w:ind w:left="2880" w:hanging="360"/>
+      </w:pPr>
+    </w:lvl>
+    <w:lvl w:ilvl="7">
+      <w:start w:val="1"/>
+      <w:numFmt w:val="decimal"/>
+      <w:lvlText w:val="%8."/>
+      <w:lvlJc w:val="left"/>
+      <w:pPr>
+        <w:tabs>
+          <w:tab w:val="num" w:pos="3240"/>
+        </w:tabs>
+        <w:ind w:left="3240" w:hanging="360"/>
+      </w:pPr>
+    </w:lvl>
+    <w:lvl w:ilvl="8">
+      <w:start w:val="1"/>
+      <w:numFmt w:val="decimal"/>
+      <w:lvlText w:val="%9."/>
+      <w:lvlJc w:val="left"/>
+      <w:pPr>
+        <w:tabs>
+          <w:tab w:val="num" w:pos="3600"/>
+        </w:tabs>
+        <w:ind w:left="3600" w:hanging="360"/>
+      </w:pPr>
     </w:lvl>
   </w:abstractNum>
   <w:abstractNum w:abstractNumId="5">
@@ -4269,6 +4594,102 @@
         <w:rFonts w:ascii="Times New Roman" w:hAnsi="Times New Roman" w:cs="Times New Roman" w:hint="default"/>
       </w:rPr>
     </w:lvl>
+    <w:lvl w:ilvl="1">
+      <w:start w:val="1"/>
+      <w:numFmt w:val="decimal"/>
+      <w:lvlText w:val="%2."/>
+      <w:lvlJc w:val="left"/>
+      <w:pPr>
+        <w:tabs>
+          <w:tab w:val="num" w:pos="1080"/>
+        </w:tabs>
+        <w:ind w:left="1080" w:hanging="360"/>
+      </w:pPr>
+    </w:lvl>
+    <w:lvl w:ilvl="2">
+      <w:start w:val="1"/>
+      <w:numFmt w:val="decimal"/>
+      <w:lvlText w:val="%3."/>
+      <w:lvlJc w:val="left"/>
+      <w:pPr>
+        <w:tabs>
+          <w:tab w:val="num" w:pos="1440"/>
+        </w:tabs>
+        <w:ind w:left="1440" w:hanging="360"/>
+      </w:pPr>
+    </w:lvl>
+    <w:lvl w:ilvl="3">
+      <w:start w:val="1"/>
+      <w:numFmt w:val="decimal"/>
+      <w:lvlText w:val="%4."/>
+      <w:lvlJc w:val="left"/>
+      <w:pPr>
+        <w:tabs>
+          <w:tab w:val="num" w:pos="1800"/>
+        </w:tabs>
+        <w:ind w:left="1800" w:hanging="360"/>
+      </w:pPr>
+    </w:lvl>
+    <w:lvl w:ilvl="4">
+      <w:start w:val="1"/>
+      <w:numFmt w:val="decimal"/>
+      <w:lvlText w:val="%5."/>
+      <w:lvlJc w:val="left"/>
+      <w:pPr>
+        <w:tabs>
+          <w:tab w:val="num" w:pos="2160"/>
+        </w:tabs>
+        <w:ind w:left="2160" w:hanging="360"/>
+      </w:pPr>
+    </w:lvl>
+    <w:lvl w:ilvl="5">
+      <w:start w:val="1"/>
+      <w:numFmt w:val="decimal"/>
+      <w:lvlText w:val="%6."/>
+      <w:lvlJc w:val="left"/>
+      <w:pPr>
+        <w:tabs>
+          <w:tab w:val="num" w:pos="2520"/>
+        </w:tabs>
+        <w:ind w:left="2520" w:hanging="360"/>
+      </w:pPr>
+    </w:lvl>
+    <w:lvl w:ilvl="6">
+      <w:start w:val="1"/>
+      <w:numFmt w:val="decimal"/>
+      <w:lvlText w:val="%7."/>
+      <w:lvlJc w:val="left"/>
+      <w:pPr>
+        <w:tabs>
+          <w:tab w:val="num" w:pos="2880"/>
+        </w:tabs>
+        <w:ind w:left="2880" w:hanging="360"/>
+      </w:pPr>
+    </w:lvl>
+    <w:lvl w:ilvl="7">
+      <w:start w:val="1"/>
+      <w:numFmt w:val="decimal"/>
+      <w:lvlText w:val="%8."/>
+      <w:lvlJc w:val="left"/>
+      <w:pPr>
+        <w:tabs>
+          <w:tab w:val="num" w:pos="3240"/>
+        </w:tabs>
+        <w:ind w:left="3240" w:hanging="360"/>
+      </w:pPr>
+    </w:lvl>
+    <w:lvl w:ilvl="8">
+      <w:start w:val="1"/>
+      <w:numFmt w:val="decimal"/>
+      <w:lvlText w:val="%9."/>
+      <w:lvlJc w:val="left"/>
+      <w:pPr>
+        <w:tabs>
+          <w:tab w:val="num" w:pos="3600"/>
+        </w:tabs>
+        <w:ind w:left="3600" w:hanging="360"/>
+      </w:pPr>
+    </w:lvl>
   </w:abstractNum>
   <w:abstractNum w:abstractNumId="6">
     <w:lvl w:ilvl="0">
@@ -4285,6 +4706,102 @@
       <w:rPr>
         <w:rFonts w:ascii="Wingdings" w:hAnsi="Wingdings" w:cs="Wingdings" w:hint="default"/>
       </w:rPr>
+    </w:lvl>
+    <w:lvl w:ilvl="1">
+      <w:start w:val="1"/>
+      <w:numFmt w:val="decimal"/>
+      <w:lvlText w:val="%2."/>
+      <w:lvlJc w:val="left"/>
+      <w:pPr>
+        <w:tabs>
+          <w:tab w:val="num" w:pos="1080"/>
+        </w:tabs>
+        <w:ind w:left="1080" w:hanging="360"/>
+      </w:pPr>
+    </w:lvl>
+    <w:lvl w:ilvl="2">
+      <w:start w:val="1"/>
+      <w:numFmt w:val="decimal"/>
+      <w:lvlText w:val="%3."/>
+      <w:lvlJc w:val="left"/>
+      <w:pPr>
+        <w:tabs>
+          <w:tab w:val="num" w:pos="1440"/>
+        </w:tabs>
+        <w:ind w:left="1440" w:hanging="360"/>
+      </w:pPr>
+    </w:lvl>
+    <w:lvl w:ilvl="3">
+      <w:start w:val="1"/>
+      <w:numFmt w:val="decimal"/>
+      <w:lvlText w:val="%4."/>
+      <w:lvlJc w:val="left"/>
+      <w:pPr>
+        <w:tabs>
+          <w:tab w:val="num" w:pos="1800"/>
+        </w:tabs>
+        <w:ind w:left="1800" w:hanging="360"/>
+      </w:pPr>
+    </w:lvl>
+    <w:lvl w:ilvl="4">
+      <w:start w:val="1"/>
+      <w:numFmt w:val="decimal"/>
+      <w:lvlText w:val="%5."/>
+      <w:lvlJc w:val="left"/>
+      <w:pPr>
+        <w:tabs>
+          <w:tab w:val="num" w:pos="2160"/>
+        </w:tabs>
+        <w:ind w:left="2160" w:hanging="360"/>
+      </w:pPr>
+    </w:lvl>
+    <w:lvl w:ilvl="5">
+      <w:start w:val="1"/>
+      <w:numFmt w:val="decimal"/>
+      <w:lvlText w:val="%6."/>
+      <w:lvlJc w:val="left"/>
+      <w:pPr>
+        <w:tabs>
+          <w:tab w:val="num" w:pos="2520"/>
+        </w:tabs>
+        <w:ind w:left="2520" w:hanging="360"/>
+      </w:pPr>
+    </w:lvl>
+    <w:lvl w:ilvl="6">
+      <w:start w:val="1"/>
+      <w:numFmt w:val="decimal"/>
+      <w:lvlText w:val="%7."/>
+      <w:lvlJc w:val="left"/>
+      <w:pPr>
+        <w:tabs>
+          <w:tab w:val="num" w:pos="2880"/>
+        </w:tabs>
+        <w:ind w:left="2880" w:hanging="360"/>
+      </w:pPr>
+    </w:lvl>
+    <w:lvl w:ilvl="7">
+      <w:start w:val="1"/>
+      <w:numFmt w:val="decimal"/>
+      <w:lvlText w:val="%8."/>
+      <w:lvlJc w:val="left"/>
+      <w:pPr>
+        <w:tabs>
+          <w:tab w:val="num" w:pos="3240"/>
+        </w:tabs>
+        <w:ind w:left="3240" w:hanging="360"/>
+      </w:pPr>
+    </w:lvl>
+    <w:lvl w:ilvl="8">
+      <w:start w:val="1"/>
+      <w:numFmt w:val="decimal"/>
+      <w:lvlText w:val="%9."/>
+      <w:lvlJc w:val="left"/>
+      <w:pPr>
+        <w:tabs>
+          <w:tab w:val="num" w:pos="3600"/>
+        </w:tabs>
+        <w:ind w:left="3600" w:hanging="360"/>
+      </w:pPr>
     </w:lvl>
   </w:abstractNum>
   <w:abstractNum w:abstractNumId="7">
@@ -4438,6 +4955,102 @@
       </w:pPr>
       <w:rPr/>
     </w:lvl>
+    <w:lvl w:ilvl="1">
+      <w:start w:val="1"/>
+      <w:numFmt w:val="decimal"/>
+      <w:lvlText w:val="%2."/>
+      <w:lvlJc w:val="left"/>
+      <w:pPr>
+        <w:tabs>
+          <w:tab w:val="num" w:pos="1080"/>
+        </w:tabs>
+        <w:ind w:left="1080" w:hanging="360"/>
+      </w:pPr>
+    </w:lvl>
+    <w:lvl w:ilvl="2">
+      <w:start w:val="1"/>
+      <w:numFmt w:val="decimal"/>
+      <w:lvlText w:val="%3."/>
+      <w:lvlJc w:val="left"/>
+      <w:pPr>
+        <w:tabs>
+          <w:tab w:val="num" w:pos="1440"/>
+        </w:tabs>
+        <w:ind w:left="1440" w:hanging="360"/>
+      </w:pPr>
+    </w:lvl>
+    <w:lvl w:ilvl="3">
+      <w:start w:val="1"/>
+      <w:numFmt w:val="decimal"/>
+      <w:lvlText w:val="%4."/>
+      <w:lvlJc w:val="left"/>
+      <w:pPr>
+        <w:tabs>
+          <w:tab w:val="num" w:pos="1800"/>
+        </w:tabs>
+        <w:ind w:left="1800" w:hanging="360"/>
+      </w:pPr>
+    </w:lvl>
+    <w:lvl w:ilvl="4">
+      <w:start w:val="1"/>
+      <w:numFmt w:val="decimal"/>
+      <w:lvlText w:val="%5."/>
+      <w:lvlJc w:val="left"/>
+      <w:pPr>
+        <w:tabs>
+          <w:tab w:val="num" w:pos="2160"/>
+        </w:tabs>
+        <w:ind w:left="2160" w:hanging="360"/>
+      </w:pPr>
+    </w:lvl>
+    <w:lvl w:ilvl="5">
+      <w:start w:val="1"/>
+      <w:numFmt w:val="decimal"/>
+      <w:lvlText w:val="%6."/>
+      <w:lvlJc w:val="left"/>
+      <w:pPr>
+        <w:tabs>
+          <w:tab w:val="num" w:pos="2520"/>
+        </w:tabs>
+        <w:ind w:left="2520" w:hanging="360"/>
+      </w:pPr>
+    </w:lvl>
+    <w:lvl w:ilvl="6">
+      <w:start w:val="1"/>
+      <w:numFmt w:val="decimal"/>
+      <w:lvlText w:val="%7."/>
+      <w:lvlJc w:val="left"/>
+      <w:pPr>
+        <w:tabs>
+          <w:tab w:val="num" w:pos="2880"/>
+        </w:tabs>
+        <w:ind w:left="2880" w:hanging="360"/>
+      </w:pPr>
+    </w:lvl>
+    <w:lvl w:ilvl="7">
+      <w:start w:val="1"/>
+      <w:numFmt w:val="decimal"/>
+      <w:lvlText w:val="%8."/>
+      <w:lvlJc w:val="left"/>
+      <w:pPr>
+        <w:tabs>
+          <w:tab w:val="num" w:pos="3240"/>
+        </w:tabs>
+        <w:ind w:left="3240" w:hanging="360"/>
+      </w:pPr>
+    </w:lvl>
+    <w:lvl w:ilvl="8">
+      <w:start w:val="1"/>
+      <w:numFmt w:val="decimal"/>
+      <w:lvlText w:val="%9."/>
+      <w:lvlJc w:val="left"/>
+      <w:pPr>
+        <w:tabs>
+          <w:tab w:val="num" w:pos="3600"/>
+        </w:tabs>
+        <w:ind w:left="3600" w:hanging="360"/>
+      </w:pPr>
+    </w:lvl>
   </w:abstractNum>
   <w:abstractNum w:abstractNumId="9">
     <w:lvl w:ilvl="0">
@@ -4455,6 +5068,102 @@
         <w:rFonts w:ascii="Courier New" w:hAnsi="Courier New" w:cs="Courier New" w:hint="default"/>
       </w:rPr>
     </w:lvl>
+    <w:lvl w:ilvl="1">
+      <w:start w:val="1"/>
+      <w:numFmt w:val="decimal"/>
+      <w:lvlText w:val="%2."/>
+      <w:lvlJc w:val="left"/>
+      <w:pPr>
+        <w:tabs>
+          <w:tab w:val="num" w:pos="1080"/>
+        </w:tabs>
+        <w:ind w:left="1080" w:hanging="360"/>
+      </w:pPr>
+    </w:lvl>
+    <w:lvl w:ilvl="2">
+      <w:start w:val="1"/>
+      <w:numFmt w:val="decimal"/>
+      <w:lvlText w:val="%3."/>
+      <w:lvlJc w:val="left"/>
+      <w:pPr>
+        <w:tabs>
+          <w:tab w:val="num" w:pos="1440"/>
+        </w:tabs>
+        <w:ind w:left="1440" w:hanging="360"/>
+      </w:pPr>
+    </w:lvl>
+    <w:lvl w:ilvl="3">
+      <w:start w:val="1"/>
+      <w:numFmt w:val="decimal"/>
+      <w:lvlText w:val="%4."/>
+      <w:lvlJc w:val="left"/>
+      <w:pPr>
+        <w:tabs>
+          <w:tab w:val="num" w:pos="1800"/>
+        </w:tabs>
+        <w:ind w:left="1800" w:hanging="360"/>
+      </w:pPr>
+    </w:lvl>
+    <w:lvl w:ilvl="4">
+      <w:start w:val="1"/>
+      <w:numFmt w:val="decimal"/>
+      <w:lvlText w:val="%5."/>
+      <w:lvlJc w:val="left"/>
+      <w:pPr>
+        <w:tabs>
+          <w:tab w:val="num" w:pos="2160"/>
+        </w:tabs>
+        <w:ind w:left="2160" w:hanging="360"/>
+      </w:pPr>
+    </w:lvl>
+    <w:lvl w:ilvl="5">
+      <w:start w:val="1"/>
+      <w:numFmt w:val="decimal"/>
+      <w:lvlText w:val="%6."/>
+      <w:lvlJc w:val="left"/>
+      <w:pPr>
+        <w:tabs>
+          <w:tab w:val="num" w:pos="2520"/>
+        </w:tabs>
+        <w:ind w:left="2520" w:hanging="360"/>
+      </w:pPr>
+    </w:lvl>
+    <w:lvl w:ilvl="6">
+      <w:start w:val="1"/>
+      <w:numFmt w:val="decimal"/>
+      <w:lvlText w:val="%7."/>
+      <w:lvlJc w:val="left"/>
+      <w:pPr>
+        <w:tabs>
+          <w:tab w:val="num" w:pos="2880"/>
+        </w:tabs>
+        <w:ind w:left="2880" w:hanging="360"/>
+      </w:pPr>
+    </w:lvl>
+    <w:lvl w:ilvl="7">
+      <w:start w:val="1"/>
+      <w:numFmt w:val="decimal"/>
+      <w:lvlText w:val="%8."/>
+      <w:lvlJc w:val="left"/>
+      <w:pPr>
+        <w:tabs>
+          <w:tab w:val="num" w:pos="3240"/>
+        </w:tabs>
+        <w:ind w:left="3240" w:hanging="360"/>
+      </w:pPr>
+    </w:lvl>
+    <w:lvl w:ilvl="8">
+      <w:start w:val="1"/>
+      <w:numFmt w:val="decimal"/>
+      <w:lvlText w:val="%9."/>
+      <w:lvlJc w:val="left"/>
+      <w:pPr>
+        <w:tabs>
+          <w:tab w:val="num" w:pos="3600"/>
+        </w:tabs>
+        <w:ind w:left="3600" w:hanging="360"/>
+      </w:pPr>
+    </w:lvl>
   </w:abstractNum>
   <w:abstractNum w:abstractNumId="10">
     <w:lvl w:ilvl="0">
@@ -4467,6 +5176,103 @@
           <w:tab w:val="num" w:pos="0"/>
         </w:tabs>
         <w:ind w:left="720" w:hanging="360"/>
+      </w:pPr>
+      <w:rPr/>
+    </w:lvl>
+    <w:lvl w:ilvl="1">
+      <w:start w:val="1"/>
+      <w:numFmt w:val="decimal"/>
+      <w:lvlText w:val="%2."/>
+      <w:lvlJc w:val="left"/>
+      <w:pPr>
+        <w:tabs>
+          <w:tab w:val="num" w:pos="1080"/>
+        </w:tabs>
+        <w:ind w:left="1080" w:hanging="360"/>
+      </w:pPr>
+    </w:lvl>
+    <w:lvl w:ilvl="2">
+      <w:start w:val="1"/>
+      <w:numFmt w:val="decimal"/>
+      <w:lvlText w:val="%3."/>
+      <w:lvlJc w:val="left"/>
+      <w:pPr>
+        <w:tabs>
+          <w:tab w:val="num" w:pos="1440"/>
+        </w:tabs>
+        <w:ind w:left="1440" w:hanging="360"/>
+      </w:pPr>
+    </w:lvl>
+    <w:lvl w:ilvl="3">
+      <w:start w:val="1"/>
+      <w:numFmt w:val="decimal"/>
+      <w:lvlText w:val="%4."/>
+      <w:lvlJc w:val="left"/>
+      <w:pPr>
+        <w:tabs>
+          <w:tab w:val="num" w:pos="1800"/>
+        </w:tabs>
+        <w:ind w:left="1800" w:hanging="360"/>
+      </w:pPr>
+    </w:lvl>
+    <w:lvl w:ilvl="4">
+      <w:start w:val="1"/>
+      <w:numFmt w:val="decimal"/>
+      <w:lvlText w:val="%5."/>
+      <w:lvlJc w:val="left"/>
+      <w:pPr>
+        <w:tabs>
+          <w:tab w:val="num" w:pos="2160"/>
+        </w:tabs>
+        <w:ind w:left="2160" w:hanging="360"/>
+      </w:pPr>
+    </w:lvl>
+    <w:lvl w:ilvl="5">
+      <w:start w:val="1"/>
+      <w:numFmt w:val="decimal"/>
+      <w:lvlText w:val="%6."/>
+      <w:lvlJc w:val="left"/>
+      <w:pPr>
+        <w:tabs>
+          <w:tab w:val="num" w:pos="2520"/>
+        </w:tabs>
+        <w:ind w:left="2520" w:hanging="360"/>
+      </w:pPr>
+    </w:lvl>
+    <w:lvl w:ilvl="6">
+      <w:start w:val="1"/>
+      <w:numFmt w:val="decimal"/>
+      <w:lvlText w:val="%7."/>
+      <w:lvlJc w:val="left"/>
+      <w:pPr>
+        <w:tabs>
+          <w:tab w:val="num" w:pos="2880"/>
+        </w:tabs>
+        <w:ind w:left="2880" w:hanging="360"/>
+      </w:pPr>
+    </w:lvl>
+    <w:lvl w:ilvl="7">
+      <w:start w:val="1"/>
+      <w:numFmt w:val="decimal"/>
+      <w:lvlText w:val="%8."/>
+      <w:lvlJc w:val="left"/>
+      <w:pPr>
+        <w:tabs>
+          <w:tab w:val="num" w:pos="3240"/>
+        </w:tabs>
+        <w:ind w:left="3240" w:hanging="360"/>
+      </w:pPr>
+    </w:lvl>
+    <w:lvl w:ilvl="8">
+      <w:start w:val="1"/>
+      <w:numFmt w:val="decimal"/>
+      <w:lvlText w:val="%9."/>
+      <w:lvlJc w:val="left"/>
+      <w:pPr>
+        <w:tabs>
+          <w:tab w:val="num" w:pos="3600"/>
+        </w:tabs>
+        <w:ind w:left="3600" w:hanging="360"/>
       </w:pPr>
     </w:lvl>
   </w:abstractNum>
@@ -4760,6 +5566,221 @@
       <w:rPr>
         <w:rFonts w:ascii="Times New Roman" w:hAnsi="Times New Roman" w:cs="Times New Roman" w:hint="default"/>
       </w:rPr>
+    </w:lvl>
+    <w:lvl w:ilvl="1">
+      <w:start w:val="1"/>
+      <w:numFmt w:val="decimal"/>
+      <w:lvlText w:val="%2."/>
+      <w:lvlJc w:val="left"/>
+      <w:pPr>
+        <w:tabs>
+          <w:tab w:val="num" w:pos="1080"/>
+        </w:tabs>
+        <w:ind w:left="1080" w:hanging="360"/>
+      </w:pPr>
+    </w:lvl>
+    <w:lvl w:ilvl="2">
+      <w:start w:val="1"/>
+      <w:numFmt w:val="decimal"/>
+      <w:lvlText w:val="%3."/>
+      <w:lvlJc w:val="left"/>
+      <w:pPr>
+        <w:tabs>
+          <w:tab w:val="num" w:pos="1440"/>
+        </w:tabs>
+        <w:ind w:left="1440" w:hanging="360"/>
+      </w:pPr>
+    </w:lvl>
+    <w:lvl w:ilvl="3">
+      <w:start w:val="1"/>
+      <w:numFmt w:val="decimal"/>
+      <w:lvlText w:val="%4."/>
+      <w:lvlJc w:val="left"/>
+      <w:pPr>
+        <w:tabs>
+          <w:tab w:val="num" w:pos="1800"/>
+        </w:tabs>
+        <w:ind w:left="1800" w:hanging="360"/>
+      </w:pPr>
+    </w:lvl>
+    <w:lvl w:ilvl="4">
+      <w:start w:val="1"/>
+      <w:numFmt w:val="decimal"/>
+      <w:lvlText w:val="%5."/>
+      <w:lvlJc w:val="left"/>
+      <w:pPr>
+        <w:tabs>
+          <w:tab w:val="num" w:pos="2160"/>
+        </w:tabs>
+        <w:ind w:left="2160" w:hanging="360"/>
+      </w:pPr>
+    </w:lvl>
+    <w:lvl w:ilvl="5">
+      <w:start w:val="1"/>
+      <w:numFmt w:val="decimal"/>
+      <w:lvlText w:val="%6."/>
+      <w:lvlJc w:val="left"/>
+      <w:pPr>
+        <w:tabs>
+          <w:tab w:val="num" w:pos="2520"/>
+        </w:tabs>
+        <w:ind w:left="2520" w:hanging="360"/>
+      </w:pPr>
+    </w:lvl>
+    <w:lvl w:ilvl="6">
+      <w:start w:val="1"/>
+      <w:numFmt w:val="decimal"/>
+      <w:lvlText w:val="%7."/>
+      <w:lvlJc w:val="left"/>
+      <w:pPr>
+        <w:tabs>
+          <w:tab w:val="num" w:pos="2880"/>
+        </w:tabs>
+        <w:ind w:left="2880" w:hanging="360"/>
+      </w:pPr>
+    </w:lvl>
+    <w:lvl w:ilvl="7">
+      <w:start w:val="1"/>
+      <w:numFmt w:val="decimal"/>
+      <w:lvlText w:val="%8."/>
+      <w:lvlJc w:val="left"/>
+      <w:pPr>
+        <w:tabs>
+          <w:tab w:val="num" w:pos="3240"/>
+        </w:tabs>
+        <w:ind w:left="3240" w:hanging="360"/>
+      </w:pPr>
+    </w:lvl>
+    <w:lvl w:ilvl="8">
+      <w:start w:val="1"/>
+      <w:numFmt w:val="decimal"/>
+      <w:lvlText w:val="%9."/>
+      <w:lvlJc w:val="left"/>
+      <w:pPr>
+        <w:tabs>
+          <w:tab w:val="num" w:pos="3600"/>
+        </w:tabs>
+        <w:ind w:left="3600" w:hanging="360"/>
+      </w:pPr>
+    </w:lvl>
+  </w:abstractNum>
+  <w:abstractNum w:abstractNumId="14">
+    <w:lvl w:ilvl="0">
+      <w:start w:val="1"/>
+      <w:numFmt w:val="none"/>
+      <w:suff w:val="nothing"/>
+      <w:lvlText w:val=""/>
+      <w:lvlJc w:val="left"/>
+      <w:pPr>
+        <w:tabs>
+          <w:tab w:val="num" w:pos="0"/>
+        </w:tabs>
+        <w:ind w:left="0" w:hanging="0"/>
+      </w:pPr>
+    </w:lvl>
+    <w:lvl w:ilvl="1">
+      <w:start w:val="1"/>
+      <w:numFmt w:val="none"/>
+      <w:suff w:val="nothing"/>
+      <w:lvlText w:val=""/>
+      <w:lvlJc w:val="left"/>
+      <w:pPr>
+        <w:tabs>
+          <w:tab w:val="num" w:pos="0"/>
+        </w:tabs>
+        <w:ind w:left="0" w:hanging="0"/>
+      </w:pPr>
+    </w:lvl>
+    <w:lvl w:ilvl="2">
+      <w:start w:val="1"/>
+      <w:numFmt w:val="none"/>
+      <w:suff w:val="nothing"/>
+      <w:lvlText w:val=""/>
+      <w:lvlJc w:val="left"/>
+      <w:pPr>
+        <w:tabs>
+          <w:tab w:val="num" w:pos="0"/>
+        </w:tabs>
+        <w:ind w:left="0" w:hanging="0"/>
+      </w:pPr>
+    </w:lvl>
+    <w:lvl w:ilvl="3">
+      <w:start w:val="1"/>
+      <w:numFmt w:val="none"/>
+      <w:suff w:val="nothing"/>
+      <w:lvlText w:val=""/>
+      <w:lvlJc w:val="left"/>
+      <w:pPr>
+        <w:tabs>
+          <w:tab w:val="num" w:pos="0"/>
+        </w:tabs>
+        <w:ind w:left="0" w:hanging="0"/>
+      </w:pPr>
+    </w:lvl>
+    <w:lvl w:ilvl="4">
+      <w:start w:val="1"/>
+      <w:numFmt w:val="none"/>
+      <w:suff w:val="nothing"/>
+      <w:lvlText w:val=""/>
+      <w:lvlJc w:val="left"/>
+      <w:pPr>
+        <w:tabs>
+          <w:tab w:val="num" w:pos="0"/>
+        </w:tabs>
+        <w:ind w:left="0" w:hanging="0"/>
+      </w:pPr>
+    </w:lvl>
+    <w:lvl w:ilvl="5">
+      <w:start w:val="1"/>
+      <w:numFmt w:val="none"/>
+      <w:suff w:val="nothing"/>
+      <w:lvlText w:val=""/>
+      <w:lvlJc w:val="left"/>
+      <w:pPr>
+        <w:tabs>
+          <w:tab w:val="num" w:pos="0"/>
+        </w:tabs>
+        <w:ind w:left="0" w:hanging="0"/>
+      </w:pPr>
+    </w:lvl>
+    <w:lvl w:ilvl="6">
+      <w:start w:val="1"/>
+      <w:numFmt w:val="none"/>
+      <w:suff w:val="nothing"/>
+      <w:lvlText w:val=""/>
+      <w:lvlJc w:val="left"/>
+      <w:pPr>
+        <w:tabs>
+          <w:tab w:val="num" w:pos="0"/>
+        </w:tabs>
+        <w:ind w:left="0" w:hanging="0"/>
+      </w:pPr>
+    </w:lvl>
+    <w:lvl w:ilvl="7">
+      <w:start w:val="1"/>
+      <w:numFmt w:val="none"/>
+      <w:suff w:val="nothing"/>
+      <w:lvlText w:val=""/>
+      <w:lvlJc w:val="left"/>
+      <w:pPr>
+        <w:tabs>
+          <w:tab w:val="num" w:pos="0"/>
+        </w:tabs>
+        <w:ind w:left="0" w:hanging="0"/>
+      </w:pPr>
+    </w:lvl>
+    <w:lvl w:ilvl="8">
+      <w:start w:val="1"/>
+      <w:numFmt w:val="none"/>
+      <w:suff w:val="nothing"/>
+      <w:lvlText w:val=""/>
+      <w:lvlJc w:val="left"/>
+      <w:pPr>
+        <w:tabs>
+          <w:tab w:val="num" w:pos="0"/>
+        </w:tabs>
+        <w:ind w:left="0" w:hanging="0"/>
+      </w:pPr>
     </w:lvl>
   </w:abstractNum>
   <w:num w:numId="1">
@@ -4801,6 +5822,9 @@
   <w:num w:numId="13">
     <w:abstractNumId w:val="13"/>
   </w:num>
+  <w:num w:numId="14">
+    <w:abstractNumId w:val="14"/>
+  </w:num>
 </w:numbering>
 </file>
 
@@ -4826,17 +5850,21 @@
     <w:qFormat/>
     <w:pPr>
       <w:widowControl/>
+      <w:suppressAutoHyphens w:val="true"/>
       <w:bidi w:val="0"/>
+      <w:spacing w:before="0" w:after="0"/>
+      <w:jc w:val="left"/>
     </w:pPr>
     <w:rPr>
       <w:rFonts w:ascii="Times New Roman" w:hAnsi="Times New Roman" w:eastAsia="Times New Roman" w:cs="Times New Roman"/>
       <w:color w:val="auto"/>
+      <w:kern w:val="0"/>
       <w:sz w:val="24"/>
       <w:szCs w:val="24"/>
-      <w:lang w:val="en-GB" w:bidi="ar-SA" w:eastAsia="zh-CN"/>
-    </w:rPr>
-  </w:style>
-  <w:style w:type="paragraph" w:styleId="Titre1">
+      <w:lang w:val="en-GB" w:eastAsia="zh-CN" w:bidi="ar-SA"/>
+    </w:rPr>
+  </w:style>
+  <w:style w:type="paragraph" w:styleId="Heading1">
     <w:name w:val="Heading 1"/>
     <w:basedOn w:val="Normal"/>
     <w:next w:val="Normal"/>
@@ -4848,8 +5876,7 @@
         <w:numId w:val="1"/>
       </w:numPr>
       <w:suppressAutoHyphens w:val="true"/>
-      <w:overflowPunct w:val="false"/>
-      <w:autoSpaceDE w:val="false"/>
+      <w:overflowPunct w:val="true"/>
       <w:spacing w:lineRule="auto" w:line="360" w:before="240" w:after="60"/>
       <w:textAlignment w:val="baseline"/>
       <w:outlineLvl w:val="0"/>
@@ -4864,7 +5891,7 @@
       <w:lang w:val="fr-FR"/>
     </w:rPr>
   </w:style>
-  <w:style w:type="paragraph" w:styleId="Titre2">
+  <w:style w:type="paragraph" w:styleId="Heading2">
     <w:name w:val="Heading 2"/>
     <w:basedOn w:val="Normal"/>
     <w:next w:val="Normal"/>
@@ -4876,8 +5903,7 @@
         <w:numId w:val="8"/>
       </w:numPr>
       <w:suppressAutoHyphens w:val="true"/>
-      <w:overflowPunct w:val="false"/>
-      <w:autoSpaceDE w:val="false"/>
+      <w:overflowPunct w:val="true"/>
       <w:spacing w:lineRule="auto" w:line="360" w:before="240" w:after="480"/>
       <w:jc w:val="center"/>
       <w:textAlignment w:val="baseline"/>
@@ -4889,7 +5915,7 @@
       <w:lang w:val="tr-TR"/>
     </w:rPr>
   </w:style>
-  <w:style w:type="paragraph" w:styleId="Titre3">
+  <w:style w:type="paragraph" w:styleId="Heading3">
     <w:name w:val="Heading 3"/>
     <w:basedOn w:val="Normal"/>
     <w:next w:val="Normal"/>
@@ -4904,8 +5930,7 @@
         <w:bottom w:val="single" w:sz="4" w:space="1" w:color="000000"/>
       </w:pBdr>
       <w:suppressAutoHyphens w:val="true"/>
-      <w:overflowPunct w:val="false"/>
-      <w:autoSpaceDE w:val="false"/>
+      <w:overflowPunct w:val="true"/>
       <w:spacing w:lineRule="auto" w:line="360" w:before="480" w:after="240"/>
       <w:ind w:left="2880" w:hanging="0"/>
       <w:jc w:val="both"/>
@@ -4921,7 +5946,7 @@
       <w:lang w:val="tr-TR"/>
     </w:rPr>
   </w:style>
-  <w:style w:type="paragraph" w:styleId="Titre4">
+  <w:style w:type="paragraph" w:styleId="Heading4">
     <w:name w:val="Heading 4"/>
     <w:basedOn w:val="Normal"/>
     <w:next w:val="Normal"/>
@@ -4932,8 +5957,7 @@
         <w:ilvl w:val="3"/>
         <w:numId w:val="1"/>
       </w:numPr>
-      <w:overflowPunct w:val="false"/>
-      <w:autoSpaceDE w:val="false"/>
+      <w:overflowPunct w:val="true"/>
       <w:spacing w:lineRule="auto" w:line="360" w:before="280" w:after="0"/>
       <w:ind w:left="2880" w:hanging="0"/>
       <w:jc w:val="both"/>
@@ -4945,7 +5969,7 @@
       <w:lang w:val="fr-FR"/>
     </w:rPr>
   </w:style>
-  <w:style w:type="paragraph" w:styleId="Titre5">
+  <w:style w:type="paragraph" w:styleId="Heading5">
     <w:name w:val="Heading 5"/>
     <w:basedOn w:val="Normal"/>
     <w:next w:val="Normal"/>
@@ -4956,8 +5980,7 @@
         <w:ilvl w:val="4"/>
         <w:numId w:val="1"/>
       </w:numPr>
-      <w:overflowPunct w:val="false"/>
-      <w:autoSpaceDE w:val="false"/>
+      <w:overflowPunct w:val="true"/>
       <w:spacing w:lineRule="auto" w:line="360" w:before="280" w:after="180"/>
       <w:ind w:left="2880" w:hanging="0"/>
       <w:textAlignment w:val="baseline"/>
@@ -4970,7 +5993,7 @@
       <w:lang w:val="fr-FR"/>
     </w:rPr>
   </w:style>
-  <w:style w:type="paragraph" w:styleId="Titre6">
+  <w:style w:type="paragraph" w:styleId="Heading6">
     <w:name w:val="Heading 6"/>
     <w:basedOn w:val="Normal"/>
     <w:next w:val="Normal"/>
@@ -4981,8 +6004,7 @@
         <w:ilvl w:val="5"/>
         <w:numId w:val="1"/>
       </w:numPr>
-      <w:overflowPunct w:val="false"/>
-      <w:autoSpaceDE w:val="false"/>
+      <w:overflowPunct w:val="true"/>
       <w:spacing w:lineRule="auto" w:line="360" w:before="240" w:after="60"/>
       <w:textAlignment w:val="baseline"/>
       <w:outlineLvl w:val="5"/>
@@ -4994,7 +6016,7 @@
       <w:lang w:val="fr-FR"/>
     </w:rPr>
   </w:style>
-  <w:style w:type="paragraph" w:styleId="Titre7">
+  <w:style w:type="paragraph" w:styleId="Heading7">
     <w:name w:val="Heading 7"/>
     <w:basedOn w:val="Normal"/>
     <w:next w:val="Normal"/>
@@ -6492,7 +7514,7 @@
       <w:lang w:val="tr-TR"/>
     </w:rPr>
   </w:style>
-  <w:style w:type="character" w:styleId="Accentuation">
+  <w:style w:type="character" w:styleId="Emphasis">
     <w:name w:val="Emphasis"/>
     <w:qFormat/>
     <w:rPr>
@@ -6500,7 +7522,7 @@
       <w:iCs/>
     </w:rPr>
   </w:style>
-  <w:style w:type="character" w:styleId="Accentuationforte">
+  <w:style w:type="character" w:styleId="Strong">
     <w:name w:val="Strong"/>
     <w:qFormat/>
     <w:rPr>
@@ -6580,22 +7602,22 @@
       <w:vertAlign w:val="superscript"/>
     </w:rPr>
   </w:style>
-  <w:style w:type="paragraph" w:styleId="Titre">
-    <w:name w:val="Titre"/>
+  <w:style w:type="paragraph" w:styleId="Heading">
+    <w:name w:val="Heading"/>
     <w:basedOn w:val="Normal"/>
-    <w:next w:val="Corpsdetexte"/>
+    <w:next w:val="TextBody"/>
     <w:qFormat/>
     <w:pPr>
       <w:keepNext w:val="true"/>
       <w:spacing w:before="240" w:after="120"/>
     </w:pPr>
     <w:rPr>
-      <w:rFonts w:ascii="Liberation Sans" w:hAnsi="Liberation Sans" w:eastAsia="Noto Sans CJK SC" w:cs="Lohit Devanagari"/>
+      <w:rFonts w:ascii="Liberation Sans" w:hAnsi="Liberation Sans" w:eastAsia="Source Han Sans CN" w:cs="Droid Sans Devanagari"/>
       <w:sz w:val="28"/>
       <w:szCs w:val="28"/>
     </w:rPr>
   </w:style>
-  <w:style w:type="paragraph" w:styleId="Corpsdetexte">
+  <w:style w:type="paragraph" w:styleId="TextBody">
     <w:name w:val="Body Text"/>
     <w:basedOn w:val="Normal"/>
     <w:pPr>
@@ -6603,15 +7625,15 @@
     </w:pPr>
     <w:rPr/>
   </w:style>
-  <w:style w:type="paragraph" w:styleId="Liste">
+  <w:style w:type="paragraph" w:styleId="List">
     <w:name w:val="List"/>
-    <w:basedOn w:val="Corpsdetexte"/>
+    <w:basedOn w:val="TextBody"/>
     <w:pPr/>
     <w:rPr>
       <w:rFonts w:cs="Lohit Devanagari"/>
     </w:rPr>
   </w:style>
-  <w:style w:type="paragraph" w:styleId="Lgende">
+  <w:style w:type="paragraph" w:styleId="Caption">
     <w:name w:val="Caption"/>
     <w:basedOn w:val="Normal"/>
     <w:qFormat/>
@@ -6638,14 +7660,28 @@
       <w:rFonts w:cs="Lohit Devanagari"/>
     </w:rPr>
   </w:style>
+  <w:style w:type="paragraph" w:styleId="Titre">
+    <w:name w:val="Titre"/>
+    <w:basedOn w:val="Normal"/>
+    <w:next w:val="TextBody"/>
+    <w:qFormat/>
+    <w:pPr>
+      <w:keepNext w:val="true"/>
+      <w:spacing w:before="240" w:after="120"/>
+    </w:pPr>
+    <w:rPr>
+      <w:rFonts w:ascii="Liberation Sans" w:hAnsi="Liberation Sans" w:eastAsia="Noto Sans CJK SC" w:cs="Lohit Devanagari"/>
+      <w:sz w:val="28"/>
+      <w:szCs w:val="28"/>
+    </w:rPr>
+  </w:style>
   <w:style w:type="paragraph" w:styleId="Biblio">
     <w:name w:val="Biblio"/>
     <w:basedOn w:val="Normal"/>
     <w:qFormat/>
     <w:pPr>
       <w:suppressAutoHyphens w:val="true"/>
-      <w:overflowPunct w:val="false"/>
-      <w:autoSpaceDE w:val="false"/>
+      <w:overflowPunct w:val="true"/>
       <w:spacing w:lineRule="auto" w:line="360"/>
       <w:ind w:left="397" w:hanging="397"/>
       <w:jc w:val="both"/>
@@ -6667,8 +7703,7 @@
         <w:tab w:val="clear" w:pos="720"/>
         <w:tab w:val="left" w:pos="1134" w:leader="none"/>
       </w:tabs>
-      <w:overflowPunct w:val="false"/>
-      <w:autoSpaceDE w:val="false"/>
+      <w:overflowPunct w:val="true"/>
       <w:spacing w:before="240" w:after="360"/>
       <w:ind w:left="709" w:hanging="0"/>
       <w:jc w:val="both"/>
@@ -6686,13 +7721,13 @@
     <w:basedOn w:val="Normal"/>
     <w:qFormat/>
     <w:pPr>
-      <w:shd w:fill="000080" w:val="clear"/>
+      <w:shd w:val="clear" w:fill="000080"/>
     </w:pPr>
     <w:rPr>
       <w:rFonts w:ascii="Tahoma" w:hAnsi="Tahoma" w:cs="Tahoma"/>
     </w:rPr>
   </w:style>
-  <w:style w:type="paragraph" w:styleId="Notedefin">
+  <w:style w:type="paragraph" w:styleId="Endnote">
     <w:name w:val="Endnote Text"/>
     <w:basedOn w:val="Normal"/>
     <w:pPr/>
@@ -6754,7 +7789,14 @@
     </w:pPr>
     <w:rPr/>
   </w:style>
-  <w:style w:type="paragraph" w:styleId="En-tte">
+  <w:style w:type="paragraph" w:styleId="HeaderandFooter">
+    <w:name w:val="Header and Footer"/>
+    <w:basedOn w:val="Normal"/>
+    <w:qFormat/>
+    <w:pPr/>
+    <w:rPr/>
+  </w:style>
+  <w:style w:type="paragraph" w:styleId="Header">
     <w:name w:val="Header"/>
     <w:basedOn w:val="Normal"/>
     <w:pPr>
@@ -6766,7 +7808,7 @@
     </w:pPr>
     <w:rPr/>
   </w:style>
-  <w:style w:type="paragraph" w:styleId="Pieddepage">
+  <w:style w:type="paragraph" w:styleId="Footer">
     <w:name w:val="Footer"/>
     <w:basedOn w:val="Normal"/>
     <w:pPr>
@@ -6829,14 +7871,18 @@
     <w:qFormat/>
     <w:pPr>
       <w:widowControl/>
+      <w:suppressAutoHyphens w:val="true"/>
       <w:bidi w:val="0"/>
+      <w:spacing w:before="0" w:after="0"/>
+      <w:jc w:val="left"/>
     </w:pPr>
     <w:rPr>
       <w:rFonts w:ascii="Times New Roman" w:hAnsi="Times New Roman" w:eastAsia="Times New Roman" w:cs="Times New Roman"/>
       <w:color w:val="auto"/>
+      <w:kern w:val="0"/>
       <w:sz w:val="24"/>
       <w:szCs w:val="24"/>
-      <w:lang w:val="en-GB" w:bidi="ar-SA" w:eastAsia="zh-CN"/>
+      <w:lang w:val="en-GB" w:eastAsia="zh-CN" w:bidi="ar-SA"/>
     </w:rPr>
   </w:style>
   <w:style w:type="paragraph" w:styleId="Encadr">
@@ -6844,8 +7890,7 @@
     <w:basedOn w:val="Normal"/>
     <w:qFormat/>
     <w:pPr>
-      <w:overflowPunct w:val="false"/>
-      <w:autoSpaceDE w:val="false"/>
+      <w:overflowPunct w:val="true"/>
       <w:spacing w:lineRule="auto" w:line="360"/>
       <w:jc w:val="both"/>
       <w:textAlignment w:val="baseline"/>
@@ -6871,7 +7916,7 @@
       <w:lang w:val="tr-TR"/>
     </w:rPr>
   </w:style>
-  <w:style w:type="paragraph" w:styleId="Notedebasdepage">
+  <w:style w:type="paragraph" w:styleId="Footnote">
     <w:name w:val="Footnote Text"/>
     <w:basedOn w:val="Normal"/>
     <w:pPr/>

--- a/L3/S1/Turc/Üçüncü Ders.docx
+++ b/L3/S1/Turc/Üçüncü Ders.docx
@@ -4266,6 +4266,7 @@
         </w:tabs>
         <w:ind w:left="1080" w:hanging="360"/>
       </w:pPr>
+      <w:rPr/>
     </w:lvl>
     <w:lvl w:ilvl="2">
       <w:start w:val="1"/>
@@ -4278,6 +4279,7 @@
         </w:tabs>
         <w:ind w:left="1440" w:hanging="360"/>
       </w:pPr>
+      <w:rPr/>
     </w:lvl>
     <w:lvl w:ilvl="3">
       <w:start w:val="1"/>
@@ -4290,6 +4292,7 @@
         </w:tabs>
         <w:ind w:left="1800" w:hanging="360"/>
       </w:pPr>
+      <w:rPr/>
     </w:lvl>
     <w:lvl w:ilvl="4">
       <w:start w:val="1"/>
@@ -4302,6 +4305,7 @@
         </w:tabs>
         <w:ind w:left="2160" w:hanging="360"/>
       </w:pPr>
+      <w:rPr/>
     </w:lvl>
     <w:lvl w:ilvl="5">
       <w:start w:val="1"/>
@@ -4314,6 +4318,7 @@
         </w:tabs>
         <w:ind w:left="2520" w:hanging="360"/>
       </w:pPr>
+      <w:rPr/>
     </w:lvl>
     <w:lvl w:ilvl="6">
       <w:start w:val="1"/>
@@ -4326,6 +4331,7 @@
         </w:tabs>
         <w:ind w:left="2880" w:hanging="360"/>
       </w:pPr>
+      <w:rPr/>
     </w:lvl>
     <w:lvl w:ilvl="7">
       <w:start w:val="1"/>
@@ -4338,6 +4344,7 @@
         </w:tabs>
         <w:ind w:left="3240" w:hanging="360"/>
       </w:pPr>
+      <w:rPr/>
     </w:lvl>
     <w:lvl w:ilvl="8">
       <w:start w:val="1"/>
@@ -4350,6 +4357,7 @@
         </w:tabs>
         <w:ind w:left="3600" w:hanging="360"/>
       </w:pPr>
+      <w:rPr/>
     </w:lvl>
   </w:abstractNum>
   <w:abstractNum w:abstractNumId="3">
@@ -4379,6 +4387,7 @@
         </w:tabs>
         <w:ind w:left="1080" w:hanging="360"/>
       </w:pPr>
+      <w:rPr/>
     </w:lvl>
     <w:lvl w:ilvl="2">
       <w:start w:val="1"/>
@@ -4391,6 +4400,7 @@
         </w:tabs>
         <w:ind w:left="1440" w:hanging="360"/>
       </w:pPr>
+      <w:rPr/>
     </w:lvl>
     <w:lvl w:ilvl="3">
       <w:start w:val="1"/>
@@ -4403,6 +4413,7 @@
         </w:tabs>
         <w:ind w:left="1800" w:hanging="360"/>
       </w:pPr>
+      <w:rPr/>
     </w:lvl>
     <w:lvl w:ilvl="4">
       <w:start w:val="1"/>
@@ -4415,6 +4426,7 @@
         </w:tabs>
         <w:ind w:left="2160" w:hanging="360"/>
       </w:pPr>
+      <w:rPr/>
     </w:lvl>
     <w:lvl w:ilvl="5">
       <w:start w:val="1"/>
@@ -4427,6 +4439,7 @@
         </w:tabs>
         <w:ind w:left="2520" w:hanging="360"/>
       </w:pPr>
+      <w:rPr/>
     </w:lvl>
     <w:lvl w:ilvl="6">
       <w:start w:val="1"/>
@@ -4439,6 +4452,7 @@
         </w:tabs>
         <w:ind w:left="2880" w:hanging="360"/>
       </w:pPr>
+      <w:rPr/>
     </w:lvl>
     <w:lvl w:ilvl="7">
       <w:start w:val="1"/>
@@ -4451,6 +4465,7 @@
         </w:tabs>
         <w:ind w:left="3240" w:hanging="360"/>
       </w:pPr>
+      <w:rPr/>
     </w:lvl>
     <w:lvl w:ilvl="8">
       <w:start w:val="1"/>
@@ -4463,6 +4478,7 @@
         </w:tabs>
         <w:ind w:left="3600" w:hanging="360"/>
       </w:pPr>
+      <w:rPr/>
     </w:lvl>
   </w:abstractNum>
   <w:abstractNum w:abstractNumId="4">
@@ -4492,6 +4508,7 @@
         </w:tabs>
         <w:ind w:left="1080" w:hanging="360"/>
       </w:pPr>
+      <w:rPr/>
     </w:lvl>
     <w:lvl w:ilvl="2">
       <w:start w:val="1"/>
@@ -4504,6 +4521,7 @@
         </w:tabs>
         <w:ind w:left="1440" w:hanging="360"/>
       </w:pPr>
+      <w:rPr/>
     </w:lvl>
     <w:lvl w:ilvl="3">
       <w:start w:val="1"/>
@@ -4516,6 +4534,7 @@
         </w:tabs>
         <w:ind w:left="1800" w:hanging="360"/>
       </w:pPr>
+      <w:rPr/>
     </w:lvl>
     <w:lvl w:ilvl="4">
       <w:start w:val="1"/>
@@ -4528,6 +4547,7 @@
         </w:tabs>
         <w:ind w:left="2160" w:hanging="360"/>
       </w:pPr>
+      <w:rPr/>
     </w:lvl>
     <w:lvl w:ilvl="5">
       <w:start w:val="1"/>
@@ -4540,6 +4560,7 @@
         </w:tabs>
         <w:ind w:left="2520" w:hanging="360"/>
       </w:pPr>
+      <w:rPr/>
     </w:lvl>
     <w:lvl w:ilvl="6">
       <w:start w:val="1"/>
@@ -4552,6 +4573,7 @@
         </w:tabs>
         <w:ind w:left="2880" w:hanging="360"/>
       </w:pPr>
+      <w:rPr/>
     </w:lvl>
     <w:lvl w:ilvl="7">
       <w:start w:val="1"/>
@@ -4564,6 +4586,7 @@
         </w:tabs>
         <w:ind w:left="3240" w:hanging="360"/>
       </w:pPr>
+      <w:rPr/>
     </w:lvl>
     <w:lvl w:ilvl="8">
       <w:start w:val="1"/>
@@ -4576,6 +4599,7 @@
         </w:tabs>
         <w:ind w:left="3600" w:hanging="360"/>
       </w:pPr>
+      <w:rPr/>
     </w:lvl>
   </w:abstractNum>
   <w:abstractNum w:abstractNumId="5">
@@ -4605,6 +4629,7 @@
         </w:tabs>
         <w:ind w:left="1080" w:hanging="360"/>
       </w:pPr>
+      <w:rPr/>
     </w:lvl>
     <w:lvl w:ilvl="2">
       <w:start w:val="1"/>
@@ -4617,6 +4642,7 @@
         </w:tabs>
         <w:ind w:left="1440" w:hanging="360"/>
       </w:pPr>
+      <w:rPr/>
     </w:lvl>
     <w:lvl w:ilvl="3">
       <w:start w:val="1"/>
@@ -4629,6 +4655,7 @@
         </w:tabs>
         <w:ind w:left="1800" w:hanging="360"/>
       </w:pPr>
+      <w:rPr/>
     </w:lvl>
     <w:lvl w:ilvl="4">
       <w:start w:val="1"/>
@@ -4641,6 +4668,7 @@
         </w:tabs>
         <w:ind w:left="2160" w:hanging="360"/>
       </w:pPr>
+      <w:rPr/>
     </w:lvl>
     <w:lvl w:ilvl="5">
       <w:start w:val="1"/>
@@ -4653,6 +4681,7 @@
         </w:tabs>
         <w:ind w:left="2520" w:hanging="360"/>
       </w:pPr>
+      <w:rPr/>
     </w:lvl>
     <w:lvl w:ilvl="6">
       <w:start w:val="1"/>
@@ -4665,6 +4694,7 @@
         </w:tabs>
         <w:ind w:left="2880" w:hanging="360"/>
       </w:pPr>
+      <w:rPr/>
     </w:lvl>
     <w:lvl w:ilvl="7">
       <w:start w:val="1"/>
@@ -4677,6 +4707,7 @@
         </w:tabs>
         <w:ind w:left="3240" w:hanging="360"/>
       </w:pPr>
+      <w:rPr/>
     </w:lvl>
     <w:lvl w:ilvl="8">
       <w:start w:val="1"/>
@@ -4689,6 +4720,7 @@
         </w:tabs>
         <w:ind w:left="3600" w:hanging="360"/>
       </w:pPr>
+      <w:rPr/>
     </w:lvl>
   </w:abstractNum>
   <w:abstractNum w:abstractNumId="6">
@@ -4718,6 +4750,7 @@
         </w:tabs>
         <w:ind w:left="1080" w:hanging="360"/>
       </w:pPr>
+      <w:rPr/>
     </w:lvl>
     <w:lvl w:ilvl="2">
       <w:start w:val="1"/>
@@ -4730,6 +4763,7 @@
         </w:tabs>
         <w:ind w:left="1440" w:hanging="360"/>
       </w:pPr>
+      <w:rPr/>
     </w:lvl>
     <w:lvl w:ilvl="3">
       <w:start w:val="1"/>
@@ -4742,6 +4776,7 @@
         </w:tabs>
         <w:ind w:left="1800" w:hanging="360"/>
       </w:pPr>
+      <w:rPr/>
     </w:lvl>
     <w:lvl w:ilvl="4">
       <w:start w:val="1"/>
@@ -4754,6 +4789,7 @@
         </w:tabs>
         <w:ind w:left="2160" w:hanging="360"/>
       </w:pPr>
+      <w:rPr/>
     </w:lvl>
     <w:lvl w:ilvl="5">
       <w:start w:val="1"/>
@@ -4766,6 +4802,7 @@
         </w:tabs>
         <w:ind w:left="2520" w:hanging="360"/>
       </w:pPr>
+      <w:rPr/>
     </w:lvl>
     <w:lvl w:ilvl="6">
       <w:start w:val="1"/>
@@ -4778,6 +4815,7 @@
         </w:tabs>
         <w:ind w:left="2880" w:hanging="360"/>
       </w:pPr>
+      <w:rPr/>
     </w:lvl>
     <w:lvl w:ilvl="7">
       <w:start w:val="1"/>
@@ -4790,6 +4828,7 @@
         </w:tabs>
         <w:ind w:left="3240" w:hanging="360"/>
       </w:pPr>
+      <w:rPr/>
     </w:lvl>
     <w:lvl w:ilvl="8">
       <w:start w:val="1"/>
@@ -4802,6 +4841,7 @@
         </w:tabs>
         <w:ind w:left="3600" w:hanging="360"/>
       </w:pPr>
+      <w:rPr/>
     </w:lvl>
   </w:abstractNum>
   <w:abstractNum w:abstractNumId="7">
@@ -4966,6 +5006,7 @@
         </w:tabs>
         <w:ind w:left="1080" w:hanging="360"/>
       </w:pPr>
+      <w:rPr/>
     </w:lvl>
     <w:lvl w:ilvl="2">
       <w:start w:val="1"/>
@@ -4978,6 +5019,7 @@
         </w:tabs>
         <w:ind w:left="1440" w:hanging="360"/>
       </w:pPr>
+      <w:rPr/>
     </w:lvl>
     <w:lvl w:ilvl="3">
       <w:start w:val="1"/>
@@ -4990,6 +5032,7 @@
         </w:tabs>
         <w:ind w:left="1800" w:hanging="360"/>
       </w:pPr>
+      <w:rPr/>
     </w:lvl>
     <w:lvl w:ilvl="4">
       <w:start w:val="1"/>
@@ -5002,6 +5045,7 @@
         </w:tabs>
         <w:ind w:left="2160" w:hanging="360"/>
       </w:pPr>
+      <w:rPr/>
     </w:lvl>
     <w:lvl w:ilvl="5">
       <w:start w:val="1"/>
@@ -5014,6 +5058,7 @@
         </w:tabs>
         <w:ind w:left="2520" w:hanging="360"/>
       </w:pPr>
+      <w:rPr/>
     </w:lvl>
     <w:lvl w:ilvl="6">
       <w:start w:val="1"/>
@@ -5026,6 +5071,7 @@
         </w:tabs>
         <w:ind w:left="2880" w:hanging="360"/>
       </w:pPr>
+      <w:rPr/>
     </w:lvl>
     <w:lvl w:ilvl="7">
       <w:start w:val="1"/>
@@ -5038,6 +5084,7 @@
         </w:tabs>
         <w:ind w:left="3240" w:hanging="360"/>
       </w:pPr>
+      <w:rPr/>
     </w:lvl>
     <w:lvl w:ilvl="8">
       <w:start w:val="1"/>
@@ -5050,6 +5097,7 @@
         </w:tabs>
         <w:ind w:left="3600" w:hanging="360"/>
       </w:pPr>
+      <w:rPr/>
     </w:lvl>
   </w:abstractNum>
   <w:abstractNum w:abstractNumId="9">
@@ -5079,6 +5127,7 @@
         </w:tabs>
         <w:ind w:left="1080" w:hanging="360"/>
       </w:pPr>
+      <w:rPr/>
     </w:lvl>
     <w:lvl w:ilvl="2">
       <w:start w:val="1"/>
@@ -5091,6 +5140,7 @@
         </w:tabs>
         <w:ind w:left="1440" w:hanging="360"/>
       </w:pPr>
+      <w:rPr/>
     </w:lvl>
     <w:lvl w:ilvl="3">
       <w:start w:val="1"/>
@@ -5103,6 +5153,7 @@
         </w:tabs>
         <w:ind w:left="1800" w:hanging="360"/>
       </w:pPr>
+      <w:rPr/>
     </w:lvl>
     <w:lvl w:ilvl="4">
       <w:start w:val="1"/>
@@ -5115,6 +5166,7 @@
         </w:tabs>
         <w:ind w:left="2160" w:hanging="360"/>
       </w:pPr>
+      <w:rPr/>
     </w:lvl>
     <w:lvl w:ilvl="5">
       <w:start w:val="1"/>
@@ -5127,6 +5179,7 @@
         </w:tabs>
         <w:ind w:left="2520" w:hanging="360"/>
       </w:pPr>
+      <w:rPr/>
     </w:lvl>
     <w:lvl w:ilvl="6">
       <w:start w:val="1"/>
@@ -5139,6 +5192,7 @@
         </w:tabs>
         <w:ind w:left="2880" w:hanging="360"/>
       </w:pPr>
+      <w:rPr/>
     </w:lvl>
     <w:lvl w:ilvl="7">
       <w:start w:val="1"/>
@@ -5151,6 +5205,7 @@
         </w:tabs>
         <w:ind w:left="3240" w:hanging="360"/>
       </w:pPr>
+      <w:rPr/>
     </w:lvl>
     <w:lvl w:ilvl="8">
       <w:start w:val="1"/>
@@ -5163,6 +5218,7 @@
         </w:tabs>
         <w:ind w:left="3600" w:hanging="360"/>
       </w:pPr>
+      <w:rPr/>
     </w:lvl>
   </w:abstractNum>
   <w:abstractNum w:abstractNumId="10">
@@ -5190,6 +5246,7 @@
         </w:tabs>
         <w:ind w:left="1080" w:hanging="360"/>
       </w:pPr>
+      <w:rPr/>
     </w:lvl>
     <w:lvl w:ilvl="2">
       <w:start w:val="1"/>
@@ -5202,6 +5259,7 @@
         </w:tabs>
         <w:ind w:left="1440" w:hanging="360"/>
       </w:pPr>
+      <w:rPr/>
     </w:lvl>
     <w:lvl w:ilvl="3">
       <w:start w:val="1"/>
@@ -5214,6 +5272,7 @@
         </w:tabs>
         <w:ind w:left="1800" w:hanging="360"/>
       </w:pPr>
+      <w:rPr/>
     </w:lvl>
     <w:lvl w:ilvl="4">
       <w:start w:val="1"/>
@@ -5226,6 +5285,7 @@
         </w:tabs>
         <w:ind w:left="2160" w:hanging="360"/>
       </w:pPr>
+      <w:rPr/>
     </w:lvl>
     <w:lvl w:ilvl="5">
       <w:start w:val="1"/>
@@ -5238,6 +5298,7 @@
         </w:tabs>
         <w:ind w:left="2520" w:hanging="360"/>
       </w:pPr>
+      <w:rPr/>
     </w:lvl>
     <w:lvl w:ilvl="6">
       <w:start w:val="1"/>
@@ -5250,6 +5311,7 @@
         </w:tabs>
         <w:ind w:left="2880" w:hanging="360"/>
       </w:pPr>
+      <w:rPr/>
     </w:lvl>
     <w:lvl w:ilvl="7">
       <w:start w:val="1"/>
@@ -5262,6 +5324,7 @@
         </w:tabs>
         <w:ind w:left="3240" w:hanging="360"/>
       </w:pPr>
+      <w:rPr/>
     </w:lvl>
     <w:lvl w:ilvl="8">
       <w:start w:val="1"/>
@@ -5274,6 +5337,7 @@
         </w:tabs>
         <w:ind w:left="3600" w:hanging="360"/>
       </w:pPr>
+      <w:rPr/>
     </w:lvl>
   </w:abstractNum>
   <w:abstractNum w:abstractNumId="11">
@@ -5578,6 +5642,7 @@
         </w:tabs>
         <w:ind w:left="1080" w:hanging="360"/>
       </w:pPr>
+      <w:rPr/>
     </w:lvl>
     <w:lvl w:ilvl="2">
       <w:start w:val="1"/>
@@ -5590,6 +5655,7 @@
         </w:tabs>
         <w:ind w:left="1440" w:hanging="360"/>
       </w:pPr>
+      <w:rPr/>
     </w:lvl>
     <w:lvl w:ilvl="3">
       <w:start w:val="1"/>
@@ -5602,6 +5668,7 @@
         </w:tabs>
         <w:ind w:left="1800" w:hanging="360"/>
       </w:pPr>
+      <w:rPr/>
     </w:lvl>
     <w:lvl w:ilvl="4">
       <w:start w:val="1"/>
@@ -5614,6 +5681,7 @@
         </w:tabs>
         <w:ind w:left="2160" w:hanging="360"/>
       </w:pPr>
+      <w:rPr/>
     </w:lvl>
     <w:lvl w:ilvl="5">
       <w:start w:val="1"/>
@@ -5626,6 +5694,7 @@
         </w:tabs>
         <w:ind w:left="2520" w:hanging="360"/>
       </w:pPr>
+      <w:rPr/>
     </w:lvl>
     <w:lvl w:ilvl="6">
       <w:start w:val="1"/>
@@ -5638,6 +5707,7 @@
         </w:tabs>
         <w:ind w:left="2880" w:hanging="360"/>
       </w:pPr>
+      <w:rPr/>
     </w:lvl>
     <w:lvl w:ilvl="7">
       <w:start w:val="1"/>
@@ -5650,6 +5720,7 @@
         </w:tabs>
         <w:ind w:left="3240" w:hanging="360"/>
       </w:pPr>
+      <w:rPr/>
     </w:lvl>
     <w:lvl w:ilvl="8">
       <w:start w:val="1"/>
@@ -5662,6 +5733,7 @@
         </w:tabs>
         <w:ind w:left="3600" w:hanging="360"/>
       </w:pPr>
+      <w:rPr/>
     </w:lvl>
   </w:abstractNum>
   <w:abstractNum w:abstractNumId="14">
@@ -5876,7 +5948,7 @@
         <w:numId w:val="1"/>
       </w:numPr>
       <w:suppressAutoHyphens w:val="true"/>
-      <w:overflowPunct w:val="true"/>
+      <w:overflowPunct w:val="false"/>
       <w:spacing w:lineRule="auto" w:line="360" w:before="240" w:after="60"/>
       <w:textAlignment w:val="baseline"/>
       <w:outlineLvl w:val="0"/>
@@ -5903,7 +5975,7 @@
         <w:numId w:val="8"/>
       </w:numPr>
       <w:suppressAutoHyphens w:val="true"/>
-      <w:overflowPunct w:val="true"/>
+      <w:overflowPunct w:val="false"/>
       <w:spacing w:lineRule="auto" w:line="360" w:before="240" w:after="480"/>
       <w:jc w:val="center"/>
       <w:textAlignment w:val="baseline"/>
@@ -5930,7 +6002,7 @@
         <w:bottom w:val="single" w:sz="4" w:space="1" w:color="000000"/>
       </w:pBdr>
       <w:suppressAutoHyphens w:val="true"/>
-      <w:overflowPunct w:val="true"/>
+      <w:overflowPunct w:val="false"/>
       <w:spacing w:lineRule="auto" w:line="360" w:before="480" w:after="240"/>
       <w:ind w:left="2880" w:hanging="0"/>
       <w:jc w:val="both"/>
@@ -5957,7 +6029,7 @@
         <w:ilvl w:val="3"/>
         <w:numId w:val="1"/>
       </w:numPr>
-      <w:overflowPunct w:val="true"/>
+      <w:overflowPunct w:val="false"/>
       <w:spacing w:lineRule="auto" w:line="360" w:before="280" w:after="0"/>
       <w:ind w:left="2880" w:hanging="0"/>
       <w:jc w:val="both"/>
@@ -5980,7 +6052,7 @@
         <w:ilvl w:val="4"/>
         <w:numId w:val="1"/>
       </w:numPr>
-      <w:overflowPunct w:val="true"/>
+      <w:overflowPunct w:val="false"/>
       <w:spacing w:lineRule="auto" w:line="360" w:before="280" w:after="180"/>
       <w:ind w:left="2880" w:hanging="0"/>
       <w:textAlignment w:val="baseline"/>
@@ -6004,7 +6076,7 @@
         <w:ilvl w:val="5"/>
         <w:numId w:val="1"/>
       </w:numPr>
-      <w:overflowPunct w:val="true"/>
+      <w:overflowPunct w:val="false"/>
       <w:spacing w:lineRule="auto" w:line="360" w:before="240" w:after="60"/>
       <w:textAlignment w:val="baseline"/>
       <w:outlineLvl w:val="5"/>
@@ -7681,7 +7753,7 @@
     <w:qFormat/>
     <w:pPr>
       <w:suppressAutoHyphens w:val="true"/>
-      <w:overflowPunct w:val="true"/>
+      <w:overflowPunct w:val="false"/>
       <w:spacing w:lineRule="auto" w:line="360"/>
       <w:ind w:left="397" w:hanging="397"/>
       <w:jc w:val="both"/>
@@ -7703,7 +7775,7 @@
         <w:tab w:val="clear" w:pos="720"/>
         <w:tab w:val="left" w:pos="1134" w:leader="none"/>
       </w:tabs>
-      <w:overflowPunct w:val="true"/>
+      <w:overflowPunct w:val="false"/>
       <w:spacing w:before="240" w:after="360"/>
       <w:ind w:left="709" w:hanging="0"/>
       <w:jc w:val="both"/>
@@ -7890,7 +7962,7 @@
     <w:basedOn w:val="Normal"/>
     <w:qFormat/>
     <w:pPr>
-      <w:overflowPunct w:val="true"/>
+      <w:overflowPunct w:val="false"/>
       <w:spacing w:lineRule="auto" w:line="360"/>
       <w:jc w:val="both"/>
       <w:textAlignment w:val="baseline"/>

--- a/L3/S1/Turc/Üçüncü Ders.docx
+++ b/L3/S1/Turc/Üçüncü Ders.docx
@@ -3320,6 +3320,7 @@
           <w:lang w:val="tr-TR"/>
         </w:rPr>
         <w:tab/>
+        <w:tab/>
         <w:t>ben &gt; benim</w:t>
       </w:r>
     </w:p>
@@ -5948,7 +5949,7 @@
         <w:numId w:val="1"/>
       </w:numPr>
       <w:suppressAutoHyphens w:val="true"/>
-      <w:overflowPunct w:val="false"/>
+      <w:overflowPunct w:val="true"/>
       <w:spacing w:lineRule="auto" w:line="360" w:before="240" w:after="60"/>
       <w:textAlignment w:val="baseline"/>
       <w:outlineLvl w:val="0"/>
@@ -5975,7 +5976,7 @@
         <w:numId w:val="8"/>
       </w:numPr>
       <w:suppressAutoHyphens w:val="true"/>
-      <w:overflowPunct w:val="false"/>
+      <w:overflowPunct w:val="true"/>
       <w:spacing w:lineRule="auto" w:line="360" w:before="240" w:after="480"/>
       <w:jc w:val="center"/>
       <w:textAlignment w:val="baseline"/>
@@ -6002,7 +6003,7 @@
         <w:bottom w:val="single" w:sz="4" w:space="1" w:color="000000"/>
       </w:pBdr>
       <w:suppressAutoHyphens w:val="true"/>
-      <w:overflowPunct w:val="false"/>
+      <w:overflowPunct w:val="true"/>
       <w:spacing w:lineRule="auto" w:line="360" w:before="480" w:after="240"/>
       <w:ind w:left="2880" w:hanging="0"/>
       <w:jc w:val="both"/>
@@ -6029,7 +6030,7 @@
         <w:ilvl w:val="3"/>
         <w:numId w:val="1"/>
       </w:numPr>
-      <w:overflowPunct w:val="false"/>
+      <w:overflowPunct w:val="true"/>
       <w:spacing w:lineRule="auto" w:line="360" w:before="280" w:after="0"/>
       <w:ind w:left="2880" w:hanging="0"/>
       <w:jc w:val="both"/>
@@ -6052,7 +6053,7 @@
         <w:ilvl w:val="4"/>
         <w:numId w:val="1"/>
       </w:numPr>
-      <w:overflowPunct w:val="false"/>
+      <w:overflowPunct w:val="true"/>
       <w:spacing w:lineRule="auto" w:line="360" w:before="280" w:after="180"/>
       <w:ind w:left="2880" w:hanging="0"/>
       <w:textAlignment w:val="baseline"/>
@@ -6076,7 +6077,7 @@
         <w:ilvl w:val="5"/>
         <w:numId w:val="1"/>
       </w:numPr>
-      <w:overflowPunct w:val="false"/>
+      <w:overflowPunct w:val="true"/>
       <w:spacing w:lineRule="auto" w:line="360" w:before="240" w:after="60"/>
       <w:textAlignment w:val="baseline"/>
       <w:outlineLvl w:val="5"/>
@@ -7753,7 +7754,7 @@
     <w:qFormat/>
     <w:pPr>
       <w:suppressAutoHyphens w:val="true"/>
-      <w:overflowPunct w:val="false"/>
+      <w:overflowPunct w:val="true"/>
       <w:spacing w:lineRule="auto" w:line="360"/>
       <w:ind w:left="397" w:hanging="397"/>
       <w:jc w:val="both"/>
@@ -7775,7 +7776,7 @@
         <w:tab w:val="clear" w:pos="720"/>
         <w:tab w:val="left" w:pos="1134" w:leader="none"/>
       </w:tabs>
-      <w:overflowPunct w:val="false"/>
+      <w:overflowPunct w:val="true"/>
       <w:spacing w:before="240" w:after="360"/>
       <w:ind w:left="709" w:hanging="0"/>
       <w:jc w:val="both"/>
@@ -7962,7 +7963,7 @@
     <w:basedOn w:val="Normal"/>
     <w:qFormat/>
     <w:pPr>
-      <w:overflowPunct w:val="false"/>
+      <w:overflowPunct w:val="true"/>
       <w:spacing w:lineRule="auto" w:line="360"/>
       <w:jc w:val="both"/>
       <w:textAlignment w:val="baseline"/>
